--- a/document/HttpClient.docx
+++ b/document/HttpClient.docx
@@ -30,51 +30,48 @@
         </w:numPr>
       </w:pPr>
       <w:r>
-        <w:t>Setup: installing the module</w:t>
-      </w:r>
-    </w:p>
-    <w:p>
-      <w:pPr>
-        <w:ind w:left="360"/>
-        <w:rPr>
-          <w:sz w:val="32"/>
-        </w:rPr>
-      </w:pPr>
-      <w:r>
-        <w:rPr>
-          <w:rFonts w:hint="cs"/>
-          <w:sz w:val="32"/>
+        <w:t>Setup</w:t>
+      </w:r>
+      <w:r>
+        <w:rPr>
+          <w:rFonts w:cs="Angsana New"/>
+          <w:szCs w:val="32"/>
+          <w:cs/>
+        </w:rPr>
+        <w:t xml:space="preserve">: </w:t>
+      </w:r>
+      <w:r>
+        <w:t>installing the module</w:t>
+      </w:r>
+    </w:p>
+    <w:p>
+      <w:pPr>
+        <w:ind w:firstLine="720"/>
+      </w:pPr>
+      <w:r>
+        <w:rPr>
+          <w:rFonts w:hint="cs"/>
           <w:cs/>
         </w:rPr>
         <w:t xml:space="preserve">ก่อนที่จะใช้งาน </w:t>
       </w:r>
       <w:proofErr w:type="spellStart"/>
       <w:r>
-        <w:rPr>
-          <w:sz w:val="32"/>
-        </w:rPr>
         <w:t>HttpClient</w:t>
       </w:r>
       <w:proofErr w:type="spellEnd"/>
       <w:r>
-        <w:rPr>
-          <w:sz w:val="32"/>
-        </w:rPr>
         <w:t xml:space="preserve"> </w:t>
       </w:r>
       <w:r>
         <w:rPr>
           <w:rFonts w:hint="cs"/>
-          <w:sz w:val="32"/>
           <w:cs/>
         </w:rPr>
         <w:t xml:space="preserve">เราต้องทำการติดตั้ง </w:t>
       </w:r>
       <w:proofErr w:type="spellStart"/>
       <w:r>
-        <w:rPr>
-          <w:sz w:val="32"/>
-        </w:rPr>
         <w:t>HttpClientModule</w:t>
       </w:r>
       <w:proofErr w:type="spellEnd"/>
@@ -149,127 +146,105 @@
     </w:p>
     <w:p>
       <w:pPr>
-        <w:ind w:left="360"/>
-        <w:rPr>
-          <w:sz w:val="32"/>
-        </w:rPr>
-      </w:pPr>
-      <w:r>
-        <w:rPr>
-          <w:sz w:val="32"/>
-        </w:rPr>
+        <w:ind w:left="360" w:firstLine="360"/>
+      </w:pPr>
+      <w:r>
         <w:t xml:space="preserve">Request </w:t>
       </w:r>
       <w:r>
         <w:rPr>
           <w:rFonts w:hint="cs"/>
-          <w:sz w:val="32"/>
           <w:cs/>
         </w:rPr>
         <w:t xml:space="preserve">แบบ </w:t>
       </w:r>
       <w:r>
-        <w:rPr>
-          <w:sz w:val="32"/>
-        </w:rPr>
         <w:t xml:space="preserve">JSON data </w:t>
       </w:r>
       <w:r>
         <w:rPr>
           <w:rFonts w:hint="cs"/>
-          <w:sz w:val="32"/>
           <w:cs/>
         </w:rPr>
         <w:t xml:space="preserve">จะเป็นวิธีที่ใช้บ่อยที่สุดเมื่อต้องการข้อมูลจาก </w:t>
       </w:r>
       <w:r>
-        <w:rPr>
-          <w:sz w:val="32"/>
-        </w:rPr>
         <w:t>Backend</w:t>
       </w:r>
       <w:r>
         <w:rPr>
           <w:rFonts w:hint="cs"/>
-          <w:sz w:val="32"/>
           <w:cs/>
         </w:rPr>
         <w:t>ตัวอย่าง</w:t>
       </w:r>
       <w:r>
         <w:rPr>
-          <w:sz w:val="32"/>
+          <w:rFonts w:cs="Angsana New"/>
+          <w:cs/>
         </w:rPr>
         <w:t xml:space="preserve">: </w:t>
       </w:r>
       <w:r>
         <w:rPr>
           <w:rFonts w:hint="cs"/>
-          <w:sz w:val="32"/>
           <w:cs/>
         </w:rPr>
         <w:t xml:space="preserve">ถ้าเรามี </w:t>
       </w:r>
       <w:r>
-        <w:rPr>
-          <w:sz w:val="32"/>
-        </w:rPr>
         <w:t xml:space="preserve">API </w:t>
       </w:r>
       <w:r>
         <w:rPr>
           <w:rFonts w:hint="cs"/>
-          <w:sz w:val="32"/>
           <w:cs/>
         </w:rPr>
         <w:t>ที่มีปลายทางเป็น</w:t>
       </w:r>
       <w:r>
-        <w:rPr>
-          <w:sz w:val="32"/>
-        </w:rPr>
-        <w:t xml:space="preserve"> lists items, /</w:t>
+        <w:t xml:space="preserve"> lists items, </w:t>
+      </w:r>
+      <w:r>
+        <w:rPr>
+          <w:rFonts w:cs="Angsana New"/>
+          <w:cs/>
+        </w:rPr>
+        <w:t>/</w:t>
       </w:r>
       <w:proofErr w:type="spellStart"/>
       <w:r>
-        <w:rPr>
-          <w:sz w:val="32"/>
-        </w:rPr>
         <w:t>api</w:t>
       </w:r>
       <w:proofErr w:type="spellEnd"/>
       <w:r>
         <w:rPr>
-          <w:sz w:val="32"/>
-        </w:rPr>
-        <w:t xml:space="preserve">/items, </w:t>
-      </w:r>
-      <w:r>
-        <w:rPr>
-          <w:rFonts w:hint="cs"/>
-          <w:sz w:val="32"/>
+          <w:rFonts w:cs="Angsana New"/>
+          <w:cs/>
+        </w:rPr>
+        <w:t>/</w:t>
+      </w:r>
+      <w:r>
+        <w:t xml:space="preserve">items, </w:t>
+      </w:r>
+      <w:r>
+        <w:rPr>
+          <w:rFonts w:hint="cs"/>
           <w:cs/>
         </w:rPr>
         <w:t xml:space="preserve">ที่จะ </w:t>
       </w:r>
       <w:r>
-        <w:rPr>
-          <w:sz w:val="32"/>
-        </w:rPr>
         <w:t xml:space="preserve">return </w:t>
       </w:r>
       <w:r>
         <w:rPr>
           <w:rFonts w:hint="cs"/>
-          <w:sz w:val="32"/>
           <w:cs/>
         </w:rPr>
         <w:t xml:space="preserve">เป็น </w:t>
       </w:r>
       <w:r>
-        <w:rPr>
-          <w:sz w:val="32"/>
-        </w:rPr>
         <w:t>JSON object</w:t>
       </w:r>
     </w:p>
@@ -323,51 +298,46 @@
     </w:p>
     <w:p>
       <w:pPr>
-        <w:ind w:left="360"/>
-        <w:rPr>
-          <w:sz w:val="32"/>
-        </w:rPr>
-      </w:pPr>
-      <w:r>
-        <w:rPr>
-          <w:rFonts w:hint="cs"/>
-          <w:sz w:val="32"/>
+        <w:ind w:firstLine="360"/>
+      </w:pPr>
+      <w:r>
+        <w:rPr>
+          <w:rFonts w:hint="cs"/>
           <w:cs/>
         </w:rPr>
         <w:t xml:space="preserve">เราจะใช้ </w:t>
       </w:r>
       <w:r>
-        <w:rPr>
-          <w:sz w:val="32"/>
-        </w:rPr>
-        <w:t xml:space="preserve">get() method </w:t>
-      </w:r>
-      <w:r>
-        <w:rPr>
-          <w:rFonts w:hint="cs"/>
-          <w:sz w:val="32"/>
+        <w:t>get</w:t>
+      </w:r>
+      <w:r>
+        <w:rPr>
+          <w:rFonts w:cs="Angsana New"/>
+          <w:cs/>
+        </w:rPr>
+        <w:t xml:space="preserve">() </w:t>
+      </w:r>
+      <w:r>
+        <w:t xml:space="preserve">method </w:t>
+      </w:r>
+      <w:r>
+        <w:rPr>
+          <w:rFonts w:hint="cs"/>
           <w:cs/>
         </w:rPr>
         <w:t xml:space="preserve">ของ </w:t>
       </w:r>
       <w:proofErr w:type="spellStart"/>
       <w:r>
-        <w:rPr>
-          <w:sz w:val="32"/>
-        </w:rPr>
         <w:t>HttpClient</w:t>
       </w:r>
       <w:proofErr w:type="spellEnd"/>
       <w:r>
-        <w:rPr>
-          <w:sz w:val="32"/>
-        </w:rPr>
         <w:t xml:space="preserve"> </w:t>
       </w:r>
       <w:r>
         <w:rPr>
           <w:rFonts w:hint="cs"/>
-          <w:sz w:val="32"/>
           <w:cs/>
         </w:rPr>
         <w:t>เข้าถึงข้อมูลตรงนี้</w:t>
@@ -441,71 +411,49 @@
     </w:p>
     <w:p>
       <w:pPr>
-        <w:ind w:left="720"/>
-        <w:rPr>
-          <w:sz w:val="32"/>
-        </w:rPr>
-      </w:pPr>
-      <w:r>
-        <w:rPr>
-          <w:rFonts w:hint="cs"/>
-          <w:sz w:val="32"/>
+        <w:ind w:left="720" w:firstLine="360"/>
+      </w:pPr>
+      <w:r>
+        <w:rPr>
+          <w:rFonts w:hint="cs"/>
           <w:cs/>
         </w:rPr>
         <w:t xml:space="preserve">เราสามารถบอก </w:t>
       </w:r>
       <w:proofErr w:type="spellStart"/>
       <w:r>
-        <w:rPr>
-          <w:sz w:val="32"/>
-        </w:rPr>
         <w:t>HttpClient</w:t>
       </w:r>
       <w:proofErr w:type="spellEnd"/>
       <w:r>
-        <w:rPr>
-          <w:sz w:val="32"/>
-        </w:rPr>
         <w:t xml:space="preserve"> </w:t>
       </w:r>
       <w:r>
         <w:rPr>
           <w:rFonts w:hint="cs"/>
-          <w:sz w:val="32"/>
           <w:cs/>
         </w:rPr>
         <w:t xml:space="preserve">ประเภทของ </w:t>
       </w:r>
       <w:r>
-        <w:rPr>
-          <w:sz w:val="32"/>
-        </w:rPr>
         <w:t xml:space="preserve">response </w:t>
       </w:r>
       <w:r>
         <w:rPr>
           <w:rFonts w:hint="cs"/>
-          <w:sz w:val="32"/>
           <w:cs/>
         </w:rPr>
         <w:t xml:space="preserve">เราสามารถสร้าง </w:t>
       </w:r>
       <w:r>
-        <w:rPr>
-          <w:sz w:val="32"/>
-        </w:rPr>
         <w:t>In</w:t>
       </w:r>
       <w:r>
-        <w:rPr>
-          <w:sz w:val="32"/>
-        </w:rPr>
         <w:t xml:space="preserve">terface </w:t>
       </w:r>
       <w:r>
         <w:rPr>
           <w:rFonts w:hint="cs"/>
-          <w:sz w:val="32"/>
           <w:cs/>
         </w:rPr>
         <w:t>และกำหนดรูปร่างที่ถูกต้องได้</w:t>
@@ -562,50 +510,42 @@
     <w:p>
       <w:pPr>
         <w:ind w:left="720"/>
-        <w:rPr>
-          <w:sz w:val="32"/>
-        </w:rPr>
-      </w:pPr>
-      <w:r>
-        <w:rPr>
-          <w:rFonts w:hint="cs"/>
-          <w:sz w:val="32"/>
+      </w:pPr>
+      <w:r>
+        <w:rPr>
+          <w:rFonts w:hint="cs"/>
           <w:cs/>
         </w:rPr>
         <w:t xml:space="preserve">แล้วก็เราทำการเรียก </w:t>
       </w:r>
       <w:proofErr w:type="spellStart"/>
       <w:r>
-        <w:rPr>
-          <w:sz w:val="32"/>
-        </w:rPr>
-        <w:t>HttpClient.get</w:t>
+        <w:t>HttpClient</w:t>
       </w:r>
       <w:proofErr w:type="spellEnd"/>
       <w:r>
         <w:rPr>
-          <w:sz w:val="32"/>
-        </w:rPr>
-        <w:t xml:space="preserve"> </w:t>
-      </w:r>
-      <w:r>
-        <w:rPr>
-          <w:rFonts w:hint="cs"/>
-          <w:sz w:val="32"/>
+          <w:rFonts w:cs="Angsana New"/>
+          <w:cs/>
+        </w:rPr>
+        <w:t>.</w:t>
+      </w:r>
+      <w:r>
+        <w:t xml:space="preserve">get </w:t>
+      </w:r>
+      <w:r>
+        <w:rPr>
+          <w:rFonts w:hint="cs"/>
           <w:cs/>
         </w:rPr>
         <w:t xml:space="preserve">โดยส่ง </w:t>
       </w:r>
       <w:r>
-        <w:rPr>
-          <w:sz w:val="32"/>
-        </w:rPr>
         <w:t xml:space="preserve">type parameter </w:t>
       </w:r>
       <w:r>
         <w:rPr>
           <w:rFonts w:hint="cs"/>
-          <w:sz w:val="32"/>
           <w:cs/>
         </w:rPr>
         <w:t>ไป</w:t>
@@ -673,127 +613,87 @@
     </w:p>
     <w:p>
       <w:pPr>
-        <w:ind w:left="720"/>
-        <w:rPr>
-          <w:sz w:val="32"/>
-        </w:rPr>
-      </w:pPr>
-      <w:r>
-        <w:rPr>
-          <w:sz w:val="32"/>
-        </w:rPr>
+        <w:ind w:left="720" w:firstLine="360"/>
+      </w:pPr>
+      <w:r>
         <w:t xml:space="preserve">Response body </w:t>
       </w:r>
       <w:r>
         <w:rPr>
           <w:rFonts w:hint="cs"/>
-          <w:sz w:val="32"/>
           <w:cs/>
         </w:rPr>
         <w:t xml:space="preserve">ไม่ทำการ </w:t>
       </w:r>
       <w:r>
-        <w:rPr>
-          <w:sz w:val="32"/>
-        </w:rPr>
         <w:t xml:space="preserve">return </w:t>
       </w:r>
       <w:r>
         <w:rPr>
           <w:rFonts w:hint="cs"/>
-          <w:sz w:val="32"/>
           <w:cs/>
         </w:rPr>
         <w:t xml:space="preserve">ข้อมูลทั้งหมดที่เราต้องการ ในบางครั้ง </w:t>
       </w:r>
       <w:r>
-        <w:rPr>
-          <w:sz w:val="32"/>
-        </w:rPr>
         <w:t xml:space="preserve">server </w:t>
       </w:r>
       <w:r>
         <w:rPr>
           <w:rFonts w:hint="cs"/>
-          <w:sz w:val="32"/>
           <w:cs/>
         </w:rPr>
         <w:t xml:space="preserve">จะ </w:t>
       </w:r>
       <w:r>
-        <w:rPr>
-          <w:sz w:val="32"/>
-        </w:rPr>
         <w:t xml:space="preserve">return special headers </w:t>
       </w:r>
       <w:r>
         <w:rPr>
           <w:rFonts w:hint="cs"/>
-          <w:sz w:val="32"/>
           <w:cs/>
         </w:rPr>
         <w:t xml:space="preserve">หรือ </w:t>
       </w:r>
       <w:r>
-        <w:rPr>
-          <w:sz w:val="32"/>
-        </w:rPr>
         <w:t xml:space="preserve">status codes </w:t>
       </w:r>
       <w:r>
         <w:rPr>
           <w:rFonts w:hint="cs"/>
-          <w:sz w:val="32"/>
           <w:cs/>
         </w:rPr>
         <w:t>เพื่อแสดงบางเงื่อนไข และสิ่งที่จำเป็น ซึ่งเราสามารถกำหนดให้</w:t>
       </w:r>
       <w:r>
-        <w:rPr>
-          <w:sz w:val="32"/>
-        </w:rPr>
         <w:t xml:space="preserve"> </w:t>
       </w:r>
       <w:proofErr w:type="spellStart"/>
       <w:r>
-        <w:rPr>
-          <w:sz w:val="32"/>
-        </w:rPr>
         <w:t>HttpClient</w:t>
       </w:r>
       <w:proofErr w:type="spellEnd"/>
       <w:r>
-        <w:rPr>
-          <w:sz w:val="32"/>
-        </w:rPr>
         <w:t xml:space="preserve"> </w:t>
       </w:r>
       <w:r>
         <w:rPr>
           <w:rFonts w:hint="cs"/>
-          <w:sz w:val="32"/>
           <w:cs/>
         </w:rPr>
         <w:t xml:space="preserve">ตอบสนองแบบเต็มรูปแบบได้ เพียงแค่แทน </w:t>
       </w:r>
       <w:r>
-        <w:rPr>
-          <w:sz w:val="32"/>
-        </w:rPr>
         <w:t xml:space="preserve">body </w:t>
       </w:r>
       <w:r>
         <w:rPr>
           <w:rFonts w:hint="cs"/>
-          <w:sz w:val="32"/>
           <w:cs/>
         </w:rPr>
         <w:t xml:space="preserve">ด้วย </w:t>
       </w:r>
       <w:r>
-        <w:rPr>
-          <w:sz w:val="32"/>
-        </w:rPr>
         <w:t>observe option</w:t>
       </w:r>
     </w:p>
@@ -860,93 +760,77 @@
     </w:p>
     <w:p>
       <w:pPr>
-        <w:ind w:left="720"/>
-        <w:rPr>
-          <w:sz w:val="32"/>
-        </w:rPr>
-      </w:pPr>
-      <w:r>
-        <w:rPr>
-          <w:rFonts w:hint="cs"/>
-          <w:sz w:val="32"/>
+        <w:ind w:left="720" w:firstLine="360"/>
+      </w:pPr>
+      <w:r>
+        <w:rPr>
+          <w:rFonts w:hint="cs"/>
           <w:cs/>
         </w:rPr>
         <w:t xml:space="preserve">อาจจะเกิดจาก </w:t>
       </w:r>
       <w:r>
-        <w:rPr>
-          <w:sz w:val="32"/>
-        </w:rPr>
         <w:t xml:space="preserve">request fails </w:t>
       </w:r>
       <w:r>
         <w:rPr>
           <w:rFonts w:hint="cs"/>
-          <w:sz w:val="32"/>
           <w:cs/>
         </w:rPr>
         <w:t xml:space="preserve">หรือ </w:t>
       </w:r>
       <w:r>
-        <w:rPr>
-          <w:sz w:val="32"/>
-        </w:rPr>
         <w:t xml:space="preserve">network </w:t>
       </w:r>
       <w:r>
         <w:rPr>
           <w:rFonts w:hint="cs"/>
-          <w:sz w:val="32"/>
           <w:cs/>
         </w:rPr>
         <w:t xml:space="preserve">มีปัญหา ซึ่ง </w:t>
       </w:r>
       <w:proofErr w:type="spellStart"/>
       <w:r>
-        <w:rPr>
-          <w:sz w:val="32"/>
-        </w:rPr>
         <w:t>HttpClient</w:t>
       </w:r>
       <w:proofErr w:type="spellEnd"/>
       <w:r>
         <w:rPr>
-          <w:sz w:val="32"/>
-        </w:rPr>
-        <w:t xml:space="preserve"> </w:t>
-      </w:r>
-      <w:r>
-        <w:rPr>
-          <w:rFonts w:hint="cs"/>
-          <w:sz w:val="32"/>
+          <w:rFonts w:hint="cs"/>
           <w:cs/>
         </w:rPr>
         <w:t xml:space="preserve">สามารถเพิ่ม </w:t>
       </w:r>
       <w:r>
-        <w:rPr>
-          <w:sz w:val="32"/>
-        </w:rPr>
         <w:t xml:space="preserve">error handler </w:t>
       </w:r>
       <w:r>
         <w:rPr>
           <w:rFonts w:hint="cs"/>
-          <w:sz w:val="32"/>
           <w:cs/>
         </w:rPr>
         <w:t xml:space="preserve">ใน </w:t>
       </w:r>
       <w:r>
         <w:rPr>
-          <w:sz w:val="32"/>
-        </w:rPr>
-        <w:t xml:space="preserve">.subscribe() </w:t>
-      </w:r>
-      <w:r>
-        <w:rPr>
-          <w:rFonts w:hint="cs"/>
-          <w:sz w:val="32"/>
+          <w:rFonts w:cs="Angsana New"/>
+          <w:cs/>
+        </w:rPr>
+        <w:t>.</w:t>
+      </w:r>
+      <w:r>
+        <w:t>subscribe</w:t>
+      </w:r>
+      <w:r>
+        <w:rPr>
+          <w:rFonts w:cs="Angsana New"/>
+          <w:cs/>
+        </w:rPr>
+        <w:t xml:space="preserve">() </w:t>
+      </w:r>
+      <w:r>
+        <w:rPr>
+          <w:rFonts w:hint="cs"/>
           <w:cs/>
         </w:rPr>
         <w:t>ได้ เพื่อใช้จัดการ</w:t>
@@ -1011,52 +895,57 @@
     </w:p>
     <w:p>
       <w:pPr>
-        <w:ind w:left="720"/>
-        <w:rPr>
-          <w:sz w:val="32"/>
-        </w:rPr>
-      </w:pPr>
-      <w:r>
-        <w:rPr>
-          <w:rFonts w:hint="cs"/>
-          <w:sz w:val="32"/>
+        <w:ind w:left="720" w:firstLine="360"/>
+      </w:pPr>
+      <w:r>
+        <w:rPr>
+          <w:rFonts w:hint="cs"/>
           <w:cs/>
         </w:rPr>
         <w:t>เราสามารใช้</w:t>
       </w:r>
       <w:r>
-        <w:rPr>
-          <w:sz w:val="32"/>
-        </w:rPr>
         <w:t xml:space="preserve"> </w:t>
       </w:r>
       <w:proofErr w:type="spellStart"/>
       <w:r>
-        <w:rPr>
-          <w:sz w:val="32"/>
-        </w:rPr>
         <w:t>HttpErrorResponse</w:t>
       </w:r>
       <w:proofErr w:type="spellEnd"/>
       <w:r>
-        <w:rPr>
-          <w:sz w:val="32"/>
-        </w:rPr>
         <w:t xml:space="preserve"> </w:t>
       </w:r>
       <w:r>
         <w:rPr>
           <w:rFonts w:hint="cs"/>
-          <w:sz w:val="32"/>
           <w:cs/>
         </w:rPr>
         <w:t xml:space="preserve">เพื่อดูว่าเกิดไรขึ้นได้ อย่างเช่นถ้า </w:t>
       </w:r>
       <w:r>
-        <w:rPr>
-          <w:sz w:val="32"/>
-        </w:rPr>
-        <w:t>backend return response code (404, 500, etc.)</w:t>
+        <w:t xml:space="preserve">backend return response code </w:t>
+      </w:r>
+      <w:r>
+        <w:rPr>
+          <w:rFonts w:cs="Angsana New"/>
+          <w:cs/>
+        </w:rPr>
+        <w:t>(</w:t>
+      </w:r>
+      <w:r>
+        <w:t xml:space="preserve">404, 500, </w:t>
+      </w:r>
+      <w:proofErr w:type="spellStart"/>
+      <w:r>
+        <w:t>etc</w:t>
+      </w:r>
+      <w:proofErr w:type="spellEnd"/>
+      <w:r>
+        <w:rPr>
+          <w:rFonts w:cs="Angsana New"/>
+          <w:cs/>
+        </w:rPr>
+        <w:t>.)</w:t>
       </w:r>
     </w:p>
     <w:p>
@@ -1107,117 +996,99 @@
     </w:p>
     <w:p>
       <w:pPr>
-        <w:ind w:left="720"/>
-        <w:rPr>
-          <w:sz w:val="32"/>
-        </w:rPr>
-      </w:pPr>
+        <w:ind w:firstLine="720"/>
+      </w:pPr>
+      <w:r>
+        <w:rPr>
+          <w:rFonts w:cs="Angsana New"/>
+          <w:cs/>
+        </w:rPr>
+        <w:t>.</w:t>
+      </w:r>
+      <w:r>
+        <w:t>retry</w:t>
+      </w:r>
+      <w:r>
+        <w:rPr>
+          <w:rFonts w:cs="Angsana New"/>
+          <w:cs/>
+        </w:rPr>
+        <w:t>()</w:t>
+      </w:r>
+    </w:p>
+    <w:p>
+      <w:pPr>
+        <w:ind w:firstLine="720"/>
+      </w:pPr>
+      <w:proofErr w:type="spellStart"/>
+      <w:r>
+        <w:t>RxJS</w:t>
+      </w:r>
+      <w:proofErr w:type="spellEnd"/>
+      <w:r>
+        <w:t xml:space="preserve"> </w:t>
+      </w:r>
+      <w:r>
+        <w:rPr>
+          <w:rFonts w:hint="cs"/>
+          <w:cs/>
+        </w:rPr>
+        <w:t xml:space="preserve">มี </w:t>
+      </w:r>
+      <w:r>
+        <w:t xml:space="preserve">operator </w:t>
+      </w:r>
+      <w:r>
+        <w:rPr>
+          <w:rFonts w:hint="cs"/>
+          <w:cs/>
+        </w:rPr>
+        <w:t xml:space="preserve">ให้เรียกใช้ </w:t>
+      </w:r>
       <w:proofErr w:type="gramStart"/>
       <w:r>
         <w:rPr>
-          <w:sz w:val="32"/>
-        </w:rPr>
-        <w:t>.retry</w:t>
+          <w:rFonts w:hint="cs"/>
+          <w:cs/>
+        </w:rPr>
+        <w:t xml:space="preserve">คือ </w:t>
+      </w:r>
+      <w:r>
+        <w:rPr>
+          <w:rFonts w:cs="Angsana New"/>
+          <w:cs/>
+        </w:rPr>
+        <w:t>.</w:t>
+      </w:r>
+      <w:r>
+        <w:t>retry</w:t>
       </w:r>
       <w:proofErr w:type="gramEnd"/>
       <w:r>
         <w:rPr>
-          <w:sz w:val="32"/>
-        </w:rPr>
-        <w:t>()</w:t>
-      </w:r>
-    </w:p>
-    <w:p>
-      <w:pPr>
-        <w:ind w:left="720"/>
-        <w:rPr>
-          <w:sz w:val="32"/>
-        </w:rPr>
-      </w:pPr>
-      <w:proofErr w:type="spellStart"/>
-      <w:r>
-        <w:rPr>
-          <w:sz w:val="32"/>
-        </w:rPr>
-        <w:t>RxJS</w:t>
-      </w:r>
-      <w:proofErr w:type="spellEnd"/>
-      <w:r>
-        <w:rPr>
-          <w:sz w:val="32"/>
-        </w:rPr>
-        <w:t xml:space="preserve"> </w:t>
-      </w:r>
-      <w:r>
-        <w:rPr>
-          <w:rFonts w:hint="cs"/>
-          <w:sz w:val="32"/>
-          <w:cs/>
-        </w:rPr>
-        <w:t xml:space="preserve">มี </w:t>
-      </w:r>
-      <w:r>
-        <w:rPr>
-          <w:sz w:val="32"/>
-        </w:rPr>
-        <w:t xml:space="preserve">operator </w:t>
-      </w:r>
-      <w:r>
-        <w:rPr>
-          <w:rFonts w:hint="cs"/>
-          <w:sz w:val="32"/>
-          <w:cs/>
-        </w:rPr>
-        <w:t xml:space="preserve">ให้เรียกใช้ </w:t>
-      </w:r>
-      <w:proofErr w:type="gramStart"/>
-      <w:r>
-        <w:rPr>
-          <w:rFonts w:hint="cs"/>
-          <w:sz w:val="32"/>
-          <w:cs/>
-        </w:rPr>
-        <w:t xml:space="preserve">คือ </w:t>
-      </w:r>
-      <w:r>
-        <w:rPr>
-          <w:sz w:val="32"/>
-        </w:rPr>
-        <w:t>.retry</w:t>
-      </w:r>
-      <w:proofErr w:type="gramEnd"/>
-      <w:r>
-        <w:rPr>
-          <w:sz w:val="32"/>
+          <w:rFonts w:cs="Angsana New"/>
+          <w:cs/>
         </w:rPr>
         <w:t xml:space="preserve">() </w:t>
       </w:r>
       <w:r>
         <w:rPr>
           <w:rFonts w:hint="cs"/>
-          <w:sz w:val="32"/>
           <w:cs/>
         </w:rPr>
         <w:t xml:space="preserve">ซึ่งใช้ในการ </w:t>
       </w:r>
       <w:r>
-        <w:rPr>
-          <w:sz w:val="32"/>
-        </w:rPr>
         <w:t xml:space="preserve">request </w:t>
       </w:r>
       <w:r>
         <w:rPr>
           <w:rFonts w:hint="cs"/>
-          <w:sz w:val="32"/>
           <w:cs/>
         </w:rPr>
         <w:t xml:space="preserve">ใหม่เมื่อพบ </w:t>
       </w:r>
       <w:r>
-        <w:rPr>
-          <w:sz w:val="32"/>
-        </w:rPr>
         <w:t>error</w:t>
       </w:r>
     </w:p>
@@ -1278,68 +1149,60 @@
         </w:numPr>
       </w:pPr>
       <w:r>
-        <w:t>Requesting non-JSON data</w:t>
-      </w:r>
-    </w:p>
-    <w:p>
-      <w:pPr>
-        <w:ind w:left="720"/>
-        <w:rPr>
-          <w:sz w:val="32"/>
-        </w:rPr>
-      </w:pPr>
-      <w:r>
-        <w:rPr>
-          <w:sz w:val="32"/>
-        </w:rPr>
+        <w:t>Requesting non</w:t>
+      </w:r>
+      <w:r>
+        <w:rPr>
+          <w:rFonts w:cs="Angsana New"/>
+          <w:szCs w:val="26"/>
+          <w:cs/>
+        </w:rPr>
+        <w:t>-</w:t>
+      </w:r>
+      <w:r>
+        <w:t>JSON data</w:t>
+      </w:r>
+    </w:p>
+    <w:p>
+      <w:pPr>
+        <w:ind w:left="720" w:firstLine="360"/>
+      </w:pPr>
+      <w:r>
         <w:t xml:space="preserve">All APIs </w:t>
       </w:r>
       <w:r>
         <w:rPr>
           <w:rFonts w:hint="cs"/>
-          <w:sz w:val="32"/>
           <w:cs/>
         </w:rPr>
         <w:t xml:space="preserve">ไม่สามารถ </w:t>
       </w:r>
       <w:r>
-        <w:rPr>
-          <w:sz w:val="32"/>
-        </w:rPr>
         <w:t xml:space="preserve">return JSON data </w:t>
       </w:r>
       <w:r>
         <w:rPr>
           <w:rFonts w:hint="cs"/>
-          <w:sz w:val="32"/>
           <w:cs/>
         </w:rPr>
         <w:t xml:space="preserve">ได้ ในบางครั้งถ้าเราต้องการอ่านไฟล์ </w:t>
       </w:r>
       <w:r>
-        <w:rPr>
-          <w:sz w:val="32"/>
-        </w:rPr>
         <w:t xml:space="preserve">text </w:t>
       </w:r>
       <w:r>
         <w:rPr>
           <w:rFonts w:hint="cs"/>
-          <w:sz w:val="32"/>
           <w:cs/>
         </w:rPr>
         <w:t xml:space="preserve">จาก </w:t>
       </w:r>
       <w:r>
-        <w:rPr>
-          <w:sz w:val="32"/>
-        </w:rPr>
         <w:t xml:space="preserve">server </w:t>
       </w:r>
       <w:r>
         <w:rPr>
           <w:rFonts w:hint="cs"/>
-          <w:sz w:val="32"/>
           <w:cs/>
         </w:rPr>
         <w:t>เรา</w:t>
@@ -1347,7 +1210,6 @@
       <w:r>
         <w:rPr>
           <w:rFonts w:hint="cs"/>
-          <w:sz w:val="32"/>
           <w:cs/>
         </w:rPr>
         <w:t>ก็สามารถ</w:t>
@@ -1355,41 +1217,33 @@
       <w:r>
         <w:rPr>
           <w:rFonts w:hint="cs"/>
-          <w:sz w:val="32"/>
           <w:cs/>
         </w:rPr>
         <w:t xml:space="preserve">กำหนด </w:t>
       </w:r>
       <w:r>
-        <w:rPr>
-          <w:sz w:val="32"/>
-        </w:rPr>
         <w:t>response type</w:t>
       </w:r>
       <w:r>
         <w:rPr>
-          <w:sz w:val="32"/>
+          <w:rFonts w:cs="Angsana New"/>
+          <w:cs/>
         </w:rPr>
         <w:t xml:space="preserve"> </w:t>
       </w:r>
       <w:r>
         <w:rPr>
           <w:rFonts w:hint="cs"/>
-          <w:sz w:val="32"/>
           <w:cs/>
         </w:rPr>
         <w:t xml:space="preserve">เป็น </w:t>
       </w:r>
       <w:r>
-        <w:rPr>
-          <w:sz w:val="32"/>
-        </w:rPr>
         <w:t xml:space="preserve">text </w:t>
       </w:r>
       <w:r>
         <w:rPr>
           <w:rFonts w:hint="cs"/>
-          <w:sz w:val="32"/>
           <w:cs/>
         </w:rPr>
         <w:t>ได้</w:t>
@@ -1466,65 +1320,46 @@
     </w:p>
     <w:p>
       <w:pPr>
-        <w:ind w:left="360"/>
-        <w:rPr>
-          <w:sz w:val="32"/>
-        </w:rPr>
-      </w:pPr>
-      <w:r>
-        <w:rPr>
-          <w:rFonts w:hint="cs"/>
-          <w:sz w:val="32"/>
+        <w:ind w:left="360" w:firstLine="360"/>
+      </w:pPr>
+      <w:r>
+        <w:rPr>
+          <w:rFonts w:hint="cs"/>
           <w:cs/>
         </w:rPr>
         <w:t xml:space="preserve">นอกเหนือจากการเรียกข้อมูลจาก </w:t>
       </w:r>
       <w:r>
-        <w:rPr>
-          <w:sz w:val="32"/>
-        </w:rPr>
         <w:t xml:space="preserve">server </w:t>
       </w:r>
       <w:r>
         <w:rPr>
           <w:rFonts w:hint="cs"/>
-          <w:sz w:val="32"/>
           <w:cs/>
         </w:rPr>
         <w:t xml:space="preserve">นั้นคือ </w:t>
       </w:r>
       <w:proofErr w:type="spellStart"/>
       <w:r>
-        <w:rPr>
-          <w:sz w:val="32"/>
-        </w:rPr>
         <w:t>HttpClient</w:t>
       </w:r>
       <w:proofErr w:type="spellEnd"/>
       <w:r>
-        <w:rPr>
-          <w:sz w:val="32"/>
-        </w:rPr>
         <w:t xml:space="preserve"> </w:t>
       </w:r>
       <w:r>
         <w:rPr>
           <w:rFonts w:hint="cs"/>
-          <w:sz w:val="32"/>
           <w:cs/>
         </w:rPr>
         <w:t xml:space="preserve">สามารถส่งข้อมูลให้ </w:t>
       </w:r>
       <w:r>
-        <w:rPr>
-          <w:sz w:val="32"/>
-        </w:rPr>
         <w:t xml:space="preserve">server </w:t>
       </w:r>
       <w:r>
         <w:rPr>
           <w:rFonts w:hint="cs"/>
-          <w:sz w:val="32"/>
           <w:cs/>
         </w:rPr>
         <w:t>ในรูปแบบต่างๆ</w:t>
@@ -1763,148 +1598,134 @@
         <w:t>Intercepting all requests or responses</w:t>
       </w:r>
     </w:p>
-    <w:p/>
-    <w:p>
-      <w:pPr>
-        <w:pStyle w:val="Heading2"/>
-        <w:numPr>
-          <w:ilvl w:val="1"/>
-          <w:numId w:val="1"/>
-        </w:numPr>
-      </w:pPr>
-      <w:r>
-        <w:t>Listening to progress events</w:t>
-      </w:r>
-    </w:p>
-    <w:p/>
-    <w:p>
-      <w:pPr>
-        <w:pStyle w:val="Heading1"/>
+    <w:p>
+      <w:pPr>
+        <w:ind w:left="792" w:firstLine="648"/>
+      </w:pPr>
+      <w:r>
+        <w:t xml:space="preserve">Interceptors </w:t>
+      </w:r>
+      <w:r>
+        <w:rPr>
+          <w:rFonts w:hint="cs"/>
+          <w:cs/>
+        </w:rPr>
+        <w:t xml:space="preserve">อยู่ระหว่าง </w:t>
+      </w:r>
+      <w:r>
+        <w:t xml:space="preserve">application </w:t>
+      </w:r>
+      <w:r>
+        <w:rPr>
+          <w:rFonts w:hint="cs"/>
+          <w:cs/>
+        </w:rPr>
+        <w:t xml:space="preserve">และ </w:t>
+      </w:r>
+      <w:r>
+        <w:t xml:space="preserve">backend </w:t>
+      </w:r>
+      <w:r>
+        <w:rPr>
+          <w:rFonts w:hint="cs"/>
+          <w:cs/>
+        </w:rPr>
+        <w:t xml:space="preserve">มันสามารถแปลง </w:t>
+      </w:r>
+      <w:r>
+        <w:t xml:space="preserve">Request </w:t>
+      </w:r>
+      <w:r>
+        <w:rPr>
+          <w:rFonts w:hint="cs"/>
+          <w:cs/>
+        </w:rPr>
+        <w:t xml:space="preserve">จาก </w:t>
+      </w:r>
+      <w:r>
+        <w:t xml:space="preserve">application </w:t>
+      </w:r>
+      <w:r>
+        <w:rPr>
+          <w:rFonts w:hint="cs"/>
+          <w:cs/>
+        </w:rPr>
+        <w:t>ก่อน</w:t>
+      </w:r>
+      <w:r>
+        <w:rPr>
+          <w:rFonts w:hint="cs"/>
+          <w:cs/>
+        </w:rPr>
+        <w:t xml:space="preserve">ส่งไปให้ </w:t>
+      </w:r>
+      <w:r>
+        <w:t xml:space="preserve">server </w:t>
+      </w:r>
+      <w:r>
+        <w:rPr>
+          <w:rFonts w:hint="cs"/>
+          <w:cs/>
+        </w:rPr>
+        <w:t xml:space="preserve">และสามารถแปลง </w:t>
+      </w:r>
+      <w:r>
+        <w:t xml:space="preserve">Response </w:t>
+      </w:r>
+      <w:r>
+        <w:rPr>
+          <w:rFonts w:hint="cs"/>
+          <w:cs/>
+        </w:rPr>
+        <w:t xml:space="preserve">จาก </w:t>
+      </w:r>
+      <w:r>
+        <w:t xml:space="preserve">server </w:t>
+      </w:r>
+      <w:r>
+        <w:rPr>
+          <w:rFonts w:hint="cs"/>
+          <w:cs/>
+        </w:rPr>
+        <w:t xml:space="preserve">กลับก่อนที่ </w:t>
+      </w:r>
+      <w:r>
+        <w:t xml:space="preserve">application </w:t>
+      </w:r>
+      <w:r>
+        <w:rPr>
+          <w:rFonts w:hint="cs"/>
+          <w:cs/>
+        </w:rPr>
+        <w:t>จะเห็นมัน</w:t>
+      </w:r>
+    </w:p>
+    <w:p>
+      <w:pPr>
+        <w:pStyle w:val="Heading4"/>
         <w:numPr>
           <w:ilvl w:val="0"/>
-          <w:numId w:val="1"/>
+          <w:numId w:val="2"/>
         </w:numPr>
       </w:pPr>
       <w:r>
-        <w:t>Security: XSRF Protection</w:t>
-      </w:r>
-    </w:p>
-    <w:p>
-      <w:pPr>
-        <w:ind w:left="360"/>
-        <w:rPr>
-          <w:rFonts w:hint="cs"/>
-          <w:sz w:val="32"/>
-          <w:cs/>
-        </w:rPr>
-      </w:pPr>
-      <w:r>
-        <w:rPr>
-          <w:sz w:val="32"/>
-        </w:rPr>
-        <w:t>Cross-Site Request Forgery (XSRF)</w:t>
-      </w:r>
-      <w:r>
-        <w:rPr>
-          <w:sz w:val="32"/>
-        </w:rPr>
-        <w:t xml:space="preserve"> </w:t>
-      </w:r>
-      <w:r>
-        <w:rPr>
-          <w:rFonts w:hint="cs"/>
-          <w:sz w:val="32"/>
-          <w:cs/>
-        </w:rPr>
-        <w:t>คือ</w:t>
-      </w:r>
-    </w:p>
-    <w:p>
-      <w:pPr>
-        <w:pStyle w:val="Heading2"/>
-        <w:numPr>
-          <w:ilvl w:val="1"/>
-          <w:numId w:val="1"/>
-        </w:numPr>
-      </w:pPr>
-      <w:r>
-        <w:t>Configuring custom cookie/header names</w:t>
-      </w:r>
-    </w:p>
-    <w:p>
-      <w:pPr>
-        <w:ind w:left="720"/>
-      </w:pPr>
-      <w:r>
-        <w:rPr>
-          <w:rFonts w:hint="cs"/>
-          <w:cs/>
-        </w:rPr>
-        <w:t xml:space="preserve">ถ้าต้องการ </w:t>
-      </w:r>
-      <w:r>
-        <w:t xml:space="preserve">override </w:t>
-      </w:r>
-      <w:r>
-        <w:rPr>
-          <w:rFonts w:hint="cs"/>
-          <w:cs/>
-        </w:rPr>
-        <w:t xml:space="preserve">ค่า </w:t>
-      </w:r>
-      <w:r>
-        <w:t xml:space="preserve">default </w:t>
-      </w:r>
-      <w:r>
-        <w:rPr>
-          <w:rFonts w:hint="cs"/>
-          <w:cs/>
-        </w:rPr>
-        <w:t>ของ</w:t>
-      </w:r>
-      <w:r>
-        <w:t xml:space="preserve"> XSRF cookie </w:t>
-      </w:r>
-      <w:r>
-        <w:rPr>
-          <w:rFonts w:hint="cs"/>
-          <w:cs/>
-        </w:rPr>
-        <w:t xml:space="preserve">หรือ </w:t>
-      </w:r>
-      <w:r>
-        <w:t xml:space="preserve">header </w:t>
-      </w:r>
-      <w:r>
-        <w:rPr>
-          <w:rFonts w:hint="cs"/>
-          <w:cs/>
-        </w:rPr>
-        <w:t xml:space="preserve">ให้ใช้ </w:t>
-      </w:r>
-      <w:proofErr w:type="spellStart"/>
-      <w:r>
-        <w:t>HttpClientXsrfModule.withConfig</w:t>
-      </w:r>
-      <w:proofErr w:type="spellEnd"/>
-      <w:r>
-        <w:t>()</w:t>
-      </w:r>
-    </w:p>
-    <w:p>
-      <w:pPr>
-        <w:ind w:left="720"/>
+        <w:lastRenderedPageBreak/>
+        <w:t>Writing an interceptor</w:t>
+      </w:r>
+    </w:p>
+    <w:p>
+      <w:pPr>
+        <w:ind w:firstLine="720"/>
       </w:pPr>
       <w:r>
         <w:rPr>
           <w:noProof/>
         </w:rPr>
-        <w:lastRenderedPageBreak/>
         <w:drawing>
-          <wp:inline distT="0" distB="0" distL="0" distR="0" wp14:anchorId="77F75C93" wp14:editId="73F0C51E">
-            <wp:extent cx="5731510" cy="1564640"/>
-            <wp:effectExtent l="0" t="0" r="2540" b="0"/>
-            <wp:docPr id="20" name="Picture 20"/>
+          <wp:inline distT="0" distB="0" distL="0" distR="0" wp14:anchorId="40CC124E" wp14:editId="47DEB02F">
+            <wp:extent cx="5731510" cy="2108835"/>
+            <wp:effectExtent l="0" t="0" r="2540" b="5715"/>
+            <wp:docPr id="9" name="Picture 9"/>
             <wp:cNvGraphicFramePr>
               <a:graphicFrameLocks xmlns:a="http://schemas.openxmlformats.org/drawingml/2006/main" noChangeAspect="1"/>
             </wp:cNvGraphicFramePr>
@@ -1924,7 +1745,7 @@
                   <pic:spPr>
                     <a:xfrm>
                       <a:off x="0" y="0"/>
-                      <a:ext cx="5731510" cy="1564640"/>
+                      <a:ext cx="5731510" cy="2108835"/>
                     </a:xfrm>
                     <a:prstGeom prst="rect">
                       <a:avLst/>
@@ -1939,141 +1760,69 @@
     </w:p>
     <w:p>
       <w:pPr>
-        <w:ind w:left="720"/>
-      </w:pPr>
-      <w:bookmarkStart w:id="0" w:name="_GoBack"/>
-      <w:bookmarkEnd w:id="0"/>
-    </w:p>
-    <w:p>
-      <w:pPr>
-        <w:pStyle w:val="Heading1"/>
+        <w:pStyle w:val="Heading4"/>
         <w:numPr>
           <w:ilvl w:val="0"/>
-          <w:numId w:val="1"/>
+          <w:numId w:val="2"/>
         </w:numPr>
       </w:pPr>
       <w:r>
-        <w:t>Testing HTTP requests</w:t>
-      </w:r>
-    </w:p>
-    <w:p>
-      <w:pPr>
-        <w:pStyle w:val="Heading2"/>
-        <w:numPr>
-          <w:ilvl w:val="1"/>
-          <w:numId w:val="1"/>
-        </w:numPr>
-      </w:pPr>
-      <w:r>
-        <w:t>Mocking philosophy</w:t>
-      </w:r>
-    </w:p>
-    <w:p/>
-    <w:p>
-      <w:pPr>
-        <w:pStyle w:val="Heading2"/>
-        <w:numPr>
-          <w:ilvl w:val="1"/>
-          <w:numId w:val="1"/>
-        </w:numPr>
-      </w:pPr>
-      <w:r>
-        <w:t>Setup</w:t>
+        <w:t>Providing your interceptor</w:t>
+      </w:r>
+    </w:p>
+    <w:p>
+      <w:pPr>
+        <w:ind w:left="1440"/>
+        <w:rPr>
+          <w:cs/>
+        </w:rPr>
+      </w:pPr>
+      <w:r>
+        <w:rPr>
+          <w:rFonts w:hint="cs"/>
+          <w:cs/>
+        </w:rPr>
+        <w:t xml:space="preserve">การให้ </w:t>
+      </w:r>
+      <w:proofErr w:type="spellStart"/>
+      <w:r>
+        <w:t>NoopInterceptor</w:t>
+      </w:r>
+      <w:proofErr w:type="spellEnd"/>
+      <w:r>
+        <w:t xml:space="preserve"> </w:t>
+      </w:r>
+      <w:r>
+        <w:rPr>
+          <w:rFonts w:hint="cs"/>
+          <w:cs/>
+        </w:rPr>
+        <w:t xml:space="preserve">ใช้งานได้ต้องประกาศใน </w:t>
+      </w:r>
+      <w:r>
+        <w:t xml:space="preserve">providers </w:t>
+      </w:r>
+      <w:r>
+        <w:rPr>
+          <w:rFonts w:hint="cs"/>
+          <w:cs/>
+        </w:rPr>
+        <w:t>ก่อน</w:t>
       </w:r>
     </w:p>
     <w:p>
       <w:pPr>
         <w:ind w:left="720"/>
-        <w:rPr>
-          <w:sz w:val="32"/>
-        </w:rPr>
-      </w:pPr>
-      <w:r>
-        <w:rPr>
-          <w:rFonts w:hint="cs"/>
-          <w:sz w:val="32"/>
-          <w:cs/>
-        </w:rPr>
-        <w:t>การเริ่ม</w:t>
-      </w:r>
-      <w:r>
-        <w:rPr>
-          <w:sz w:val="32"/>
-        </w:rPr>
-        <w:t xml:space="preserve"> test request </w:t>
-      </w:r>
-      <w:proofErr w:type="spellStart"/>
-      <w:r>
-        <w:rPr>
-          <w:sz w:val="32"/>
-        </w:rPr>
-        <w:t>HttpClient</w:t>
-      </w:r>
-      <w:proofErr w:type="spellEnd"/>
-      <w:r>
-        <w:rPr>
-          <w:sz w:val="32"/>
-        </w:rPr>
-        <w:t xml:space="preserve"> </w:t>
-      </w:r>
-      <w:r>
-        <w:rPr>
-          <w:rFonts w:hint="cs"/>
-          <w:sz w:val="32"/>
-          <w:cs/>
-        </w:rPr>
-        <w:t xml:space="preserve">เราต้อง </w:t>
-      </w:r>
-      <w:r>
-        <w:rPr>
-          <w:sz w:val="32"/>
-        </w:rPr>
-        <w:t xml:space="preserve">import </w:t>
-      </w:r>
-      <w:proofErr w:type="spellStart"/>
-      <w:r>
-        <w:rPr>
-          <w:sz w:val="32"/>
-        </w:rPr>
-        <w:t>HttpClientTestingModule</w:t>
-      </w:r>
-      <w:proofErr w:type="spellEnd"/>
-      <w:r>
-        <w:rPr>
-          <w:sz w:val="32"/>
-        </w:rPr>
-        <w:t xml:space="preserve"> </w:t>
-      </w:r>
-      <w:r>
-        <w:rPr>
-          <w:rFonts w:hint="cs"/>
-          <w:sz w:val="32"/>
-          <w:cs/>
-        </w:rPr>
-        <w:t xml:space="preserve">และเพิ่มลงใน </w:t>
-      </w:r>
-      <w:proofErr w:type="spellStart"/>
-      <w:r>
-        <w:rPr>
-          <w:sz w:val="32"/>
-        </w:rPr>
-        <w:t>TestBed</w:t>
-      </w:r>
-      <w:proofErr w:type="spellEnd"/>
-    </w:p>
-    <w:p>
-      <w:pPr>
-        <w:ind w:left="720"/>
       </w:pPr>
       <w:r>
         <w:rPr>
           <w:noProof/>
         </w:rPr>
         <w:drawing>
-          <wp:inline distT="0" distB="0" distL="0" distR="0" wp14:anchorId="4CC64DB8" wp14:editId="52A007CC">
-            <wp:extent cx="5731510" cy="2110105"/>
-            <wp:effectExtent l="0" t="0" r="2540" b="4445"/>
-            <wp:docPr id="19" name="Picture 19"/>
+          <wp:inline distT="0" distB="0" distL="0" distR="0" wp14:anchorId="3BE57AC5" wp14:editId="73A7F21D">
+            <wp:extent cx="5731510" cy="2320925"/>
+            <wp:effectExtent l="0" t="0" r="2540" b="3175"/>
+            <wp:docPr id="23" name="Picture 23"/>
             <wp:cNvGraphicFramePr>
               <a:graphicFrameLocks xmlns:a="http://schemas.openxmlformats.org/drawingml/2006/main" noChangeAspect="1"/>
             </wp:cNvGraphicFramePr>
@@ -2093,6 +1842,1559 @@
                   <pic:spPr>
                     <a:xfrm>
                       <a:off x="0" y="0"/>
+                      <a:ext cx="5731510" cy="2320925"/>
+                    </a:xfrm>
+                    <a:prstGeom prst="rect">
+                      <a:avLst/>
+                    </a:prstGeom>
+                  </pic:spPr>
+                </pic:pic>
+              </a:graphicData>
+            </a:graphic>
+          </wp:inline>
+        </w:drawing>
+      </w:r>
+    </w:p>
+    <w:p>
+      <w:pPr>
+        <w:ind w:left="1080" w:firstLine="360"/>
+      </w:pPr>
+      <w:r>
+        <w:t>multi</w:t>
+      </w:r>
+      <w:r>
+        <w:rPr>
+          <w:rFonts w:cs="Angsana New"/>
+          <w:szCs w:val="22"/>
+          <w:cs/>
+        </w:rPr>
+        <w:t xml:space="preserve">: </w:t>
+      </w:r>
+      <w:r>
+        <w:t>true</w:t>
+      </w:r>
+      <w:r>
+        <w:rPr>
+          <w:rFonts w:cs="Angsana New"/>
+          <w:szCs w:val="22"/>
+          <w:cs/>
+        </w:rPr>
+        <w:t xml:space="preserve"> </w:t>
+      </w:r>
+      <w:r>
+        <w:rPr>
+          <w:rFonts w:hint="cs"/>
+          <w:cs/>
+        </w:rPr>
+        <w:t xml:space="preserve">คือสิ่งที่จำเป็นในการบอก </w:t>
+      </w:r>
+      <w:r>
+        <w:t xml:space="preserve">Angular </w:t>
+      </w:r>
+      <w:r>
+        <w:rPr>
+          <w:rFonts w:hint="cs"/>
+          <w:cs/>
+        </w:rPr>
+        <w:t xml:space="preserve">ว่า </w:t>
+      </w:r>
+      <w:r>
+        <w:t xml:space="preserve">HTTP_INTERCEPTORS </w:t>
+      </w:r>
+      <w:r>
+        <w:rPr>
+          <w:rFonts w:hint="cs"/>
+          <w:cs/>
+        </w:rPr>
+        <w:t xml:space="preserve">คือ </w:t>
+      </w:r>
+      <w:r>
+        <w:t xml:space="preserve">array of values </w:t>
+      </w:r>
+      <w:r>
+        <w:rPr>
+          <w:rFonts w:hint="cs"/>
+          <w:cs/>
+        </w:rPr>
+        <w:t xml:space="preserve">ไม่ใช่ </w:t>
+      </w:r>
+      <w:r>
+        <w:t>single value</w:t>
+      </w:r>
+    </w:p>
+    <w:p>
+      <w:pPr>
+        <w:pStyle w:val="Heading4"/>
+        <w:numPr>
+          <w:ilvl w:val="0"/>
+          <w:numId w:val="2"/>
+        </w:numPr>
+      </w:pPr>
+      <w:r>
+        <w:t>Events</w:t>
+      </w:r>
+    </w:p>
+    <w:p/>
+    <w:p>
+      <w:pPr>
+        <w:pStyle w:val="Heading4"/>
+        <w:numPr>
+          <w:ilvl w:val="0"/>
+          <w:numId w:val="2"/>
+        </w:numPr>
+      </w:pPr>
+      <w:r>
+        <w:t>Ordering</w:t>
+      </w:r>
+    </w:p>
+    <w:p>
+      <w:pPr>
+        <w:ind w:left="1440"/>
+        <w:rPr>
+          <w:cs/>
+        </w:rPr>
+      </w:pPr>
+      <w:r>
+        <w:rPr>
+          <w:rFonts w:hint="cs"/>
+          <w:cs/>
+        </w:rPr>
+        <w:t>เม</w:t>
+      </w:r>
+      <w:r>
+        <w:rPr>
+          <w:rFonts w:hint="cs"/>
+          <w:cs/>
+        </w:rPr>
+        <w:t xml:space="preserve">ื่อมีหลายๆ </w:t>
+      </w:r>
+      <w:r>
+        <w:t xml:space="preserve">Interceptors </w:t>
+      </w:r>
+      <w:r>
+        <w:rPr>
+          <w:rFonts w:hint="cs"/>
+          <w:cs/>
+        </w:rPr>
+        <w:t xml:space="preserve">ใน </w:t>
+      </w:r>
+      <w:r>
+        <w:t xml:space="preserve">application </w:t>
+      </w:r>
+      <w:r>
+        <w:rPr>
+          <w:rFonts w:hint="cs"/>
+          <w:cs/>
+        </w:rPr>
+        <w:t xml:space="preserve">ตัว </w:t>
+      </w:r>
+      <w:r>
+        <w:t xml:space="preserve">Angular </w:t>
+      </w:r>
+      <w:r>
+        <w:rPr>
+          <w:rFonts w:hint="cs"/>
+          <w:cs/>
+        </w:rPr>
+        <w:t>จะใช้พวกนั้นตามลำดับที่เราให้ไว้</w:t>
+      </w:r>
+    </w:p>
+    <w:p>
+      <w:pPr>
+        <w:pStyle w:val="Heading4"/>
+        <w:numPr>
+          <w:ilvl w:val="0"/>
+          <w:numId w:val="2"/>
+        </w:numPr>
+      </w:pPr>
+      <w:r>
+        <w:t>Immutability</w:t>
+      </w:r>
+    </w:p>
+    <w:p>
+      <w:pPr>
+        <w:ind w:left="1080" w:firstLine="360"/>
+      </w:pPr>
+      <w:r>
+        <w:rPr>
+          <w:rFonts w:hint="cs"/>
+          <w:cs/>
+        </w:rPr>
+        <w:t xml:space="preserve">ถ้าต้องการเปลี่ยนแปลง </w:t>
+      </w:r>
+      <w:r>
+        <w:t xml:space="preserve">request body </w:t>
+      </w:r>
+      <w:r>
+        <w:rPr>
+          <w:rFonts w:hint="cs"/>
+          <w:cs/>
+        </w:rPr>
+        <w:t xml:space="preserve">เราจะต้อง </w:t>
+      </w:r>
+      <w:r>
+        <w:t xml:space="preserve">copy request </w:t>
+      </w:r>
+      <w:r>
+        <w:rPr>
+          <w:rFonts w:hint="cs"/>
+          <w:cs/>
+        </w:rPr>
+        <w:t xml:space="preserve">และ </w:t>
+      </w:r>
+      <w:r>
+        <w:t xml:space="preserve">set </w:t>
+      </w:r>
+      <w:r>
+        <w:t xml:space="preserve">new body </w:t>
+      </w:r>
+      <w:r>
+        <w:rPr>
+          <w:rFonts w:hint="cs"/>
+          <w:cs/>
+        </w:rPr>
+        <w:t xml:space="preserve">ให้ด้วย </w:t>
+      </w:r>
+      <w:r>
+        <w:t>clone</w:t>
+      </w:r>
+      <w:r>
+        <w:rPr>
+          <w:rFonts w:cs="Angsana New"/>
+          <w:szCs w:val="22"/>
+          <w:cs/>
+        </w:rPr>
+        <w:t>()</w:t>
+      </w:r>
+    </w:p>
+    <w:p>
+      <w:pPr>
+        <w:ind w:left="1080" w:firstLine="360"/>
+      </w:pPr>
+      <w:r>
+        <w:lastRenderedPageBreak/>
+        <w:tab/>
+      </w:r>
+      <w:r>
+        <w:rPr>
+          <w:noProof/>
+        </w:rPr>
+        <w:drawing>
+          <wp:inline distT="0" distB="0" distL="0" distR="0" wp14:anchorId="7186038D" wp14:editId="616A04BE">
+            <wp:extent cx="5731510" cy="1550035"/>
+            <wp:effectExtent l="0" t="0" r="2540" b="0"/>
+            <wp:docPr id="26" name="Picture 26"/>
+            <wp:cNvGraphicFramePr>
+              <a:graphicFrameLocks xmlns:a="http://schemas.openxmlformats.org/drawingml/2006/main" noChangeAspect="1"/>
+            </wp:cNvGraphicFramePr>
+            <a:graphic xmlns:a="http://schemas.openxmlformats.org/drawingml/2006/main">
+              <a:graphicData uri="http://schemas.openxmlformats.org/drawingml/2006/picture">
+                <pic:pic xmlns:pic="http://schemas.openxmlformats.org/drawingml/2006/picture">
+                  <pic:nvPicPr>
+                    <pic:cNvPr id="1" name=""/>
+                    <pic:cNvPicPr/>
+                  </pic:nvPicPr>
+                  <pic:blipFill>
+                    <a:blip r:embed="rId22"/>
+                    <a:stretch>
+                      <a:fillRect/>
+                    </a:stretch>
+                  </pic:blipFill>
+                  <pic:spPr>
+                    <a:xfrm>
+                      <a:off x="0" y="0"/>
+                      <a:ext cx="5731510" cy="1550035"/>
+                    </a:xfrm>
+                    <a:prstGeom prst="rect">
+                      <a:avLst/>
+                    </a:prstGeom>
+                  </pic:spPr>
+                </pic:pic>
+              </a:graphicData>
+            </a:graphic>
+          </wp:inline>
+        </w:drawing>
+      </w:r>
+    </w:p>
+    <w:p>
+      <w:pPr>
+        <w:pStyle w:val="Heading4"/>
+        <w:numPr>
+          <w:ilvl w:val="0"/>
+          <w:numId w:val="2"/>
+        </w:numPr>
+      </w:pPr>
+      <w:r>
+        <w:t>Setting new headers</w:t>
+      </w:r>
+    </w:p>
+    <w:p>
+      <w:pPr>
+        <w:ind w:left="1080" w:firstLine="360"/>
+      </w:pPr>
+      <w:r>
+        <w:rPr>
+          <w:rFonts w:hint="cs"/>
+          <w:cs/>
+        </w:rPr>
+        <w:t xml:space="preserve">โดยทั่วไป เราจะใช้ </w:t>
+      </w:r>
+      <w:r>
+        <w:t xml:space="preserve">Interceptors </w:t>
+      </w:r>
+      <w:r>
+        <w:rPr>
+          <w:rFonts w:hint="cs"/>
+          <w:cs/>
+        </w:rPr>
+        <w:t xml:space="preserve">ตั้งค่า </w:t>
+      </w:r>
+      <w:r>
+        <w:t xml:space="preserve">default header </w:t>
+      </w:r>
+      <w:r>
+        <w:rPr>
+          <w:rFonts w:hint="cs"/>
+          <w:cs/>
+        </w:rPr>
+        <w:t xml:space="preserve">ในการตอบกลับ โดยตัวอย่างในนี้ เราสมมติว่า เรา </w:t>
+      </w:r>
+      <w:r>
+        <w:t xml:space="preserve">injectable </w:t>
+      </w:r>
+      <w:proofErr w:type="spellStart"/>
+      <w:r>
+        <w:t>AuthService</w:t>
+      </w:r>
+      <w:proofErr w:type="spellEnd"/>
+      <w:r>
+        <w:t xml:space="preserve"> </w:t>
+      </w:r>
+      <w:r>
+        <w:rPr>
+          <w:rFonts w:hint="cs"/>
+          <w:cs/>
+        </w:rPr>
+        <w:t xml:space="preserve">โดยสามารถใช้ </w:t>
+      </w:r>
+      <w:r>
+        <w:t xml:space="preserve">authentication token </w:t>
+      </w:r>
+      <w:r>
+        <w:rPr>
+          <w:rFonts w:hint="cs"/>
+          <w:cs/>
+        </w:rPr>
+        <w:t xml:space="preserve">ได้ เราจะเขียน </w:t>
+      </w:r>
+      <w:r>
+        <w:t xml:space="preserve">interceptor </w:t>
+      </w:r>
+      <w:r>
+        <w:rPr>
+          <w:rFonts w:hint="cs"/>
+          <w:cs/>
+        </w:rPr>
+        <w:t>ได้ดังนี้</w:t>
+      </w:r>
+    </w:p>
+    <w:p>
+      <w:pPr>
+        <w:ind w:left="1080"/>
+      </w:pPr>
+      <w:r>
+        <w:rPr>
+          <w:noProof/>
+        </w:rPr>
+        <w:drawing>
+          <wp:inline distT="0" distB="0" distL="0" distR="0" wp14:anchorId="799092AB" wp14:editId="74598383">
+            <wp:extent cx="5731510" cy="3740785"/>
+            <wp:effectExtent l="0" t="0" r="2540" b="0"/>
+            <wp:docPr id="28" name="Picture 28"/>
+            <wp:cNvGraphicFramePr>
+              <a:graphicFrameLocks xmlns:a="http://schemas.openxmlformats.org/drawingml/2006/main" noChangeAspect="1"/>
+            </wp:cNvGraphicFramePr>
+            <a:graphic xmlns:a="http://schemas.openxmlformats.org/drawingml/2006/main">
+              <a:graphicData uri="http://schemas.openxmlformats.org/drawingml/2006/picture">
+                <pic:pic xmlns:pic="http://schemas.openxmlformats.org/drawingml/2006/picture">
+                  <pic:nvPicPr>
+                    <pic:cNvPr id="1" name=""/>
+                    <pic:cNvPicPr/>
+                  </pic:nvPicPr>
+                  <pic:blipFill>
+                    <a:blip r:embed="rId23"/>
+                    <a:stretch>
+                      <a:fillRect/>
+                    </a:stretch>
+                  </pic:blipFill>
+                  <pic:spPr>
+                    <a:xfrm>
+                      <a:off x="0" y="0"/>
+                      <a:ext cx="5731510" cy="3740785"/>
+                    </a:xfrm>
+                    <a:prstGeom prst="rect">
+                      <a:avLst/>
+                    </a:prstGeom>
+                  </pic:spPr>
+                </pic:pic>
+              </a:graphicData>
+            </a:graphic>
+          </wp:inline>
+        </w:drawing>
+      </w:r>
+    </w:p>
+    <w:p>
+      <w:pPr>
+        <w:ind w:left="1080"/>
+      </w:pPr>
+      <w:r>
+        <w:rPr>
+          <w:rFonts w:hint="cs"/>
+          <w:cs/>
+        </w:rPr>
+        <w:t xml:space="preserve">และ </w:t>
+      </w:r>
+      <w:r>
+        <w:t xml:space="preserve">shortcut </w:t>
+      </w:r>
+      <w:r>
+        <w:rPr>
+          <w:rFonts w:hint="cs"/>
+          <w:cs/>
+        </w:rPr>
+        <w:t xml:space="preserve">สำหรับ </w:t>
+      </w:r>
+      <w:r>
+        <w:t>set new headers</w:t>
+      </w:r>
+    </w:p>
+    <w:p>
+      <w:pPr>
+        <w:ind w:left="1080"/>
+      </w:pPr>
+      <w:r>
+        <w:rPr>
+          <w:noProof/>
+        </w:rPr>
+        <w:drawing>
+          <wp:inline distT="0" distB="0" distL="0" distR="0" wp14:anchorId="47D4E404" wp14:editId="7F6D1C86">
+            <wp:extent cx="5731510" cy="545465"/>
+            <wp:effectExtent l="0" t="0" r="2540" b="6985"/>
+            <wp:docPr id="29" name="Picture 29"/>
+            <wp:cNvGraphicFramePr>
+              <a:graphicFrameLocks xmlns:a="http://schemas.openxmlformats.org/drawingml/2006/main" noChangeAspect="1"/>
+            </wp:cNvGraphicFramePr>
+            <a:graphic xmlns:a="http://schemas.openxmlformats.org/drawingml/2006/main">
+              <a:graphicData uri="http://schemas.openxmlformats.org/drawingml/2006/picture">
+                <pic:pic xmlns:pic="http://schemas.openxmlformats.org/drawingml/2006/picture">
+                  <pic:nvPicPr>
+                    <pic:cNvPr id="1" name=""/>
+                    <pic:cNvPicPr/>
+                  </pic:nvPicPr>
+                  <pic:blipFill>
+                    <a:blip r:embed="rId24"/>
+                    <a:stretch>
+                      <a:fillRect/>
+                    </a:stretch>
+                  </pic:blipFill>
+                  <pic:spPr>
+                    <a:xfrm>
+                      <a:off x="0" y="0"/>
+                      <a:ext cx="5731510" cy="545465"/>
+                    </a:xfrm>
+                    <a:prstGeom prst="rect">
+                      <a:avLst/>
+                    </a:prstGeom>
+                  </pic:spPr>
+                </pic:pic>
+              </a:graphicData>
+            </a:graphic>
+          </wp:inline>
+        </w:drawing>
+      </w:r>
+    </w:p>
+    <w:p>
+      <w:pPr>
+        <w:pStyle w:val="Heading4"/>
+        <w:numPr>
+          <w:ilvl w:val="0"/>
+          <w:numId w:val="2"/>
+        </w:numPr>
+      </w:pPr>
+      <w:r>
+        <w:lastRenderedPageBreak/>
+        <w:t>Logging</w:t>
+      </w:r>
+    </w:p>
+    <w:p>
+      <w:pPr>
+        <w:ind w:left="1080" w:firstLine="360"/>
+      </w:pPr>
+      <w:r>
+        <w:t xml:space="preserve">Interceptors </w:t>
+      </w:r>
+      <w:r>
+        <w:rPr>
+          <w:rFonts w:hint="cs"/>
+          <w:cs/>
+        </w:rPr>
+        <w:t xml:space="preserve">สามารถประมวลผล </w:t>
+      </w:r>
+      <w:r>
+        <w:t xml:space="preserve">request </w:t>
+      </w:r>
+      <w:r>
+        <w:rPr>
+          <w:rFonts w:hint="cs"/>
+          <w:cs/>
+        </w:rPr>
+        <w:t xml:space="preserve">และ </w:t>
+      </w:r>
+      <w:r>
+        <w:t xml:space="preserve">response </w:t>
+      </w:r>
+      <w:r>
+        <w:rPr>
+          <w:rFonts w:hint="cs"/>
+          <w:cs/>
+        </w:rPr>
+        <w:t xml:space="preserve">พร้อมๆกัน พวกมันสามารถทำสิ่งต่างๆได้ เช่น เก็บ </w:t>
+      </w:r>
+      <w:r>
+        <w:t xml:space="preserve">log </w:t>
+      </w:r>
+      <w:r>
+        <w:rPr>
+          <w:rFonts w:hint="cs"/>
+          <w:cs/>
+        </w:rPr>
+        <w:t xml:space="preserve">หรือ </w:t>
+      </w:r>
+      <w:r>
+        <w:t xml:space="preserve">time request </w:t>
+      </w:r>
+      <w:r>
+        <w:rPr>
+          <w:rFonts w:hint="cs"/>
+          <w:cs/>
+        </w:rPr>
+        <w:t xml:space="preserve">ในตัวอย่าง </w:t>
+      </w:r>
+      <w:r>
+        <w:t xml:space="preserve">Interceptor </w:t>
+      </w:r>
+      <w:r>
+        <w:rPr>
+          <w:rFonts w:hint="cs"/>
+          <w:cs/>
+        </w:rPr>
+        <w:t xml:space="preserve">นี้ จะเป็นการใช้ </w:t>
+      </w:r>
+      <w:r>
+        <w:t>console</w:t>
+      </w:r>
+      <w:r>
+        <w:rPr>
+          <w:rFonts w:cs="Angsana New"/>
+          <w:szCs w:val="22"/>
+          <w:cs/>
+        </w:rPr>
+        <w:t>.</w:t>
+      </w:r>
+      <w:r>
+        <w:t xml:space="preserve">log </w:t>
+      </w:r>
+      <w:r>
+        <w:rPr>
+          <w:rFonts w:hint="cs"/>
+          <w:cs/>
+        </w:rPr>
+        <w:t xml:space="preserve">เพื่อแสดงระยะเวลการขอ </w:t>
+      </w:r>
+      <w:r>
+        <w:t xml:space="preserve">request </w:t>
+      </w:r>
+      <w:r>
+        <w:rPr>
+          <w:rFonts w:hint="cs"/>
+          <w:cs/>
+        </w:rPr>
+        <w:t>แต่ละครั้ง</w:t>
+      </w:r>
+    </w:p>
+    <w:p>
+      <w:pPr>
+        <w:ind w:left="1080"/>
+      </w:pPr>
+      <w:r>
+        <w:rPr>
+          <w:noProof/>
+        </w:rPr>
+        <w:drawing>
+          <wp:inline distT="0" distB="0" distL="0" distR="0" wp14:anchorId="478B065E" wp14:editId="1D6823FF">
+            <wp:extent cx="5731510" cy="3538220"/>
+            <wp:effectExtent l="0" t="0" r="2540" b="5080"/>
+            <wp:docPr id="32" name="Picture 32"/>
+            <wp:cNvGraphicFramePr>
+              <a:graphicFrameLocks xmlns:a="http://schemas.openxmlformats.org/drawingml/2006/main" noChangeAspect="1"/>
+            </wp:cNvGraphicFramePr>
+            <a:graphic xmlns:a="http://schemas.openxmlformats.org/drawingml/2006/main">
+              <a:graphicData uri="http://schemas.openxmlformats.org/drawingml/2006/picture">
+                <pic:pic xmlns:pic="http://schemas.openxmlformats.org/drawingml/2006/picture">
+                  <pic:nvPicPr>
+                    <pic:cNvPr id="1" name=""/>
+                    <pic:cNvPicPr/>
+                  </pic:nvPicPr>
+                  <pic:blipFill>
+                    <a:blip r:embed="rId25"/>
+                    <a:stretch>
+                      <a:fillRect/>
+                    </a:stretch>
+                  </pic:blipFill>
+                  <pic:spPr>
+                    <a:xfrm>
+                      <a:off x="0" y="0"/>
+                      <a:ext cx="5731510" cy="3538220"/>
+                    </a:xfrm>
+                    <a:prstGeom prst="rect">
+                      <a:avLst/>
+                    </a:prstGeom>
+                  </pic:spPr>
+                </pic:pic>
+              </a:graphicData>
+            </a:graphic>
+          </wp:inline>
+        </w:drawing>
+      </w:r>
+    </w:p>
+    <w:p>
+      <w:pPr>
+        <w:ind w:left="1080"/>
+      </w:pPr>
+      <w:proofErr w:type="gramStart"/>
+      <w:r>
+        <w:t>Do</w:t>
+      </w:r>
+      <w:r>
+        <w:rPr>
+          <w:rFonts w:cs="Angsana New"/>
+          <w:szCs w:val="22"/>
+          <w:cs/>
+        </w:rPr>
+        <w:t>(</w:t>
+      </w:r>
+      <w:proofErr w:type="gramEnd"/>
+      <w:r>
+        <w:rPr>
+          <w:rFonts w:cs="Angsana New"/>
+          <w:szCs w:val="22"/>
+          <w:cs/>
+        </w:rPr>
+        <w:t>)</w:t>
+      </w:r>
+      <w:r>
+        <w:rPr>
+          <w:rFonts w:hint="cs"/>
+          <w:cs/>
+        </w:rPr>
+        <w:t xml:space="preserve"> มันจะมีผลข้างเคียงกับ </w:t>
+      </w:r>
+      <w:r>
+        <w:t xml:space="preserve">Observable </w:t>
+      </w:r>
+      <w:r>
+        <w:rPr>
+          <w:rFonts w:hint="cs"/>
+          <w:cs/>
+        </w:rPr>
+        <w:t xml:space="preserve">แต่ไม่มีผลกับค่าใน </w:t>
+      </w:r>
+      <w:r>
+        <w:t>stream</w:t>
+      </w:r>
+    </w:p>
+    <w:p>
+      <w:pPr>
+        <w:pStyle w:val="Heading4"/>
+        <w:numPr>
+          <w:ilvl w:val="0"/>
+          <w:numId w:val="2"/>
+        </w:numPr>
+      </w:pPr>
+      <w:r>
+        <w:t>Caching</w:t>
+      </w:r>
+    </w:p>
+    <w:p/>
+    <w:p>
+      <w:pPr>
+        <w:rPr>
+          <w:cs/>
+        </w:rPr>
+      </w:pPr>
+    </w:p>
+    <w:p>
+      <w:pPr>
+        <w:pStyle w:val="Heading2"/>
+        <w:numPr>
+          <w:ilvl w:val="1"/>
+          <w:numId w:val="1"/>
+        </w:numPr>
+      </w:pPr>
+      <w:r>
+        <w:t>Listening to progress events</w:t>
+      </w:r>
+    </w:p>
+    <w:p>
+      <w:pPr>
+        <w:ind w:left="792" w:firstLine="648"/>
+      </w:pPr>
+      <w:r>
+        <w:rPr>
+          <w:rFonts w:hint="cs"/>
+          <w:cs/>
+        </w:rPr>
+        <w:t xml:space="preserve">เมื่อต้องการทำ </w:t>
+      </w:r>
+      <w:r>
+        <w:t xml:space="preserve">request </w:t>
+      </w:r>
+      <w:r>
+        <w:rPr>
+          <w:rFonts w:hint="cs"/>
+          <w:cs/>
+        </w:rPr>
+        <w:t xml:space="preserve">ด้วยการเปิด </w:t>
+      </w:r>
+      <w:r>
+        <w:t xml:space="preserve">Progress event </w:t>
+      </w:r>
+      <w:r>
+        <w:rPr>
+          <w:rFonts w:hint="cs"/>
+          <w:cs/>
+        </w:rPr>
+        <w:t xml:space="preserve">สิ่งแรกคือสร้าง </w:t>
+      </w:r>
+      <w:r>
+        <w:t xml:space="preserve">instance </w:t>
+      </w:r>
+      <w:r>
+        <w:rPr>
+          <w:rFonts w:hint="cs"/>
+          <w:cs/>
+        </w:rPr>
+        <w:t xml:space="preserve">ของ </w:t>
+      </w:r>
+      <w:proofErr w:type="spellStart"/>
+      <w:r>
+        <w:t>HttpRequest</w:t>
+      </w:r>
+      <w:proofErr w:type="spellEnd"/>
+      <w:r>
+        <w:t xml:space="preserve"> </w:t>
+      </w:r>
+      <w:r>
+        <w:rPr>
+          <w:rFonts w:hint="cs"/>
+          <w:cs/>
+        </w:rPr>
+        <w:t xml:space="preserve">ด้วย </w:t>
+      </w:r>
+      <w:proofErr w:type="spellStart"/>
+      <w:r>
+        <w:t>reportProgress</w:t>
+      </w:r>
+      <w:proofErr w:type="spellEnd"/>
+      <w:r>
+        <w:rPr>
+          <w:noProof/>
+        </w:rPr>
+        <w:drawing>
+          <wp:inline distT="0" distB="0" distL="0" distR="0" wp14:anchorId="0BB0FC39" wp14:editId="48394887">
+            <wp:extent cx="5731510" cy="838200"/>
+            <wp:effectExtent l="0" t="0" r="2540" b="0"/>
+            <wp:docPr id="21" name="Picture 21"/>
+            <wp:cNvGraphicFramePr>
+              <a:graphicFrameLocks xmlns:a="http://schemas.openxmlformats.org/drawingml/2006/main" noChangeAspect="1"/>
+            </wp:cNvGraphicFramePr>
+            <a:graphic xmlns:a="http://schemas.openxmlformats.org/drawingml/2006/main">
+              <a:graphicData uri="http://schemas.openxmlformats.org/drawingml/2006/picture">
+                <pic:pic xmlns:pic="http://schemas.openxmlformats.org/drawingml/2006/picture">
+                  <pic:nvPicPr>
+                    <pic:cNvPr id="1" name=""/>
+                    <pic:cNvPicPr/>
+                  </pic:nvPicPr>
+                  <pic:blipFill>
+                    <a:blip r:embed="rId26"/>
+                    <a:stretch>
+                      <a:fillRect/>
+                    </a:stretch>
+                  </pic:blipFill>
+                  <pic:spPr>
+                    <a:xfrm>
+                      <a:off x="0" y="0"/>
+                      <a:ext cx="5731510" cy="838200"/>
+                    </a:xfrm>
+                    <a:prstGeom prst="rect">
+                      <a:avLst/>
+                    </a:prstGeom>
+                  </pic:spPr>
+                </pic:pic>
+              </a:graphicData>
+            </a:graphic>
+          </wp:inline>
+        </w:drawing>
+      </w:r>
+    </w:p>
+    <w:p>
+      <w:pPr>
+        <w:ind w:left="792" w:firstLine="648"/>
+      </w:pPr>
+      <w:r>
+        <w:rPr>
+          <w:rFonts w:hint="cs"/>
+          <w:cs/>
+        </w:rPr>
+        <w:lastRenderedPageBreak/>
+        <w:t>จากนั้น</w:t>
+      </w:r>
+      <w:r>
+        <w:rPr>
+          <w:rFonts w:hint="cs"/>
+          <w:cs/>
+        </w:rPr>
+        <w:t xml:space="preserve">ทำการร้องขอผ่าน </w:t>
+      </w:r>
+      <w:r>
+        <w:t>request</w:t>
+      </w:r>
+      <w:r>
+        <w:rPr>
+          <w:rFonts w:cs="Angsana New"/>
+          <w:szCs w:val="22"/>
+          <w:cs/>
+        </w:rPr>
+        <w:t xml:space="preserve">() </w:t>
+      </w:r>
+      <w:r>
+        <w:rPr>
+          <w:rFonts w:hint="cs"/>
+          <w:cs/>
+        </w:rPr>
+        <w:t xml:space="preserve">ของ </w:t>
+      </w:r>
+      <w:proofErr w:type="spellStart"/>
+      <w:r>
+        <w:t>HttpClient</w:t>
+      </w:r>
+      <w:proofErr w:type="spellEnd"/>
+      <w:r>
+        <w:t xml:space="preserve"> </w:t>
+      </w:r>
+      <w:r>
+        <w:rPr>
+          <w:rFonts w:hint="cs"/>
+          <w:cs/>
+        </w:rPr>
+        <w:t xml:space="preserve">จะได้ผลลัพธ์เป็น </w:t>
+      </w:r>
+      <w:r>
+        <w:t xml:space="preserve">Observable </w:t>
+      </w:r>
+      <w:r>
+        <w:rPr>
+          <w:rFonts w:hint="cs"/>
+          <w:cs/>
+        </w:rPr>
+        <w:t xml:space="preserve">ของ </w:t>
+      </w:r>
+      <w:r>
+        <w:t xml:space="preserve">events </w:t>
+      </w:r>
+      <w:r>
+        <w:rPr>
+          <w:rFonts w:hint="cs"/>
+          <w:cs/>
+        </w:rPr>
+        <w:t xml:space="preserve">เช่นเดียวกับ </w:t>
+      </w:r>
+      <w:r>
+        <w:t>Interceptors</w:t>
+      </w:r>
+      <w:r>
+        <w:rPr>
+          <w:noProof/>
+        </w:rPr>
+        <w:drawing>
+          <wp:inline distT="0" distB="0" distL="0" distR="0" wp14:anchorId="73263424" wp14:editId="3476A19D">
+            <wp:extent cx="5731510" cy="2303145"/>
+            <wp:effectExtent l="0" t="0" r="2540" b="1905"/>
+            <wp:docPr id="22" name="Picture 22"/>
+            <wp:cNvGraphicFramePr>
+              <a:graphicFrameLocks xmlns:a="http://schemas.openxmlformats.org/drawingml/2006/main" noChangeAspect="1"/>
+            </wp:cNvGraphicFramePr>
+            <a:graphic xmlns:a="http://schemas.openxmlformats.org/drawingml/2006/main">
+              <a:graphicData uri="http://schemas.openxmlformats.org/drawingml/2006/picture">
+                <pic:pic xmlns:pic="http://schemas.openxmlformats.org/drawingml/2006/picture">
+                  <pic:nvPicPr>
+                    <pic:cNvPr id="1" name=""/>
+                    <pic:cNvPicPr/>
+                  </pic:nvPicPr>
+                  <pic:blipFill>
+                    <a:blip r:embed="rId27"/>
+                    <a:stretch>
+                      <a:fillRect/>
+                    </a:stretch>
+                  </pic:blipFill>
+                  <pic:spPr>
+                    <a:xfrm>
+                      <a:off x="0" y="0"/>
+                      <a:ext cx="5731510" cy="2303145"/>
+                    </a:xfrm>
+                    <a:prstGeom prst="rect">
+                      <a:avLst/>
+                    </a:prstGeom>
+                  </pic:spPr>
+                </pic:pic>
+              </a:graphicData>
+            </a:graphic>
+          </wp:inline>
+        </w:drawing>
+      </w:r>
+    </w:p>
+    <w:p>
+      <w:pPr>
+        <w:ind w:left="792" w:firstLine="648"/>
+      </w:pPr>
+    </w:p>
+    <w:p>
+      <w:pPr>
+        <w:pStyle w:val="Heading1"/>
+        <w:numPr>
+          <w:ilvl w:val="0"/>
+          <w:numId w:val="1"/>
+        </w:numPr>
+      </w:pPr>
+      <w:r>
+        <w:t>Security</w:t>
+      </w:r>
+      <w:r>
+        <w:rPr>
+          <w:rFonts w:cs="Angsana New"/>
+          <w:szCs w:val="32"/>
+          <w:cs/>
+        </w:rPr>
+        <w:t xml:space="preserve">: </w:t>
+      </w:r>
+      <w:r>
+        <w:t>XSRF Protection</w:t>
+      </w:r>
+    </w:p>
+    <w:p>
+      <w:pPr>
+        <w:ind w:left="360" w:firstLine="360"/>
+      </w:pPr>
+      <w:r>
+        <w:t>Cross</w:t>
+      </w:r>
+      <w:r>
+        <w:rPr>
+          <w:rFonts w:cs="Angsana New"/>
+          <w:cs/>
+        </w:rPr>
+        <w:t>-</w:t>
+      </w:r>
+      <w:r>
+        <w:t xml:space="preserve">Site Request Forgery </w:t>
+      </w:r>
+      <w:r>
+        <w:rPr>
+          <w:rFonts w:cs="Angsana New"/>
+          <w:cs/>
+        </w:rPr>
+        <w:t>(</w:t>
+      </w:r>
+      <w:r>
+        <w:t>XSRF</w:t>
+      </w:r>
+      <w:r>
+        <w:rPr>
+          <w:rFonts w:cs="Angsana New"/>
+          <w:cs/>
+        </w:rPr>
+        <w:t>)</w:t>
+      </w:r>
+      <w:r>
+        <w:rPr>
+          <w:rFonts w:cs="Angsana New"/>
+          <w:cs/>
+        </w:rPr>
+        <w:t xml:space="preserve"> </w:t>
+      </w:r>
+      <w:r>
+        <w:rPr>
+          <w:rFonts w:hint="cs"/>
+          <w:cs/>
+        </w:rPr>
+        <w:t>คือ</w:t>
+      </w:r>
+      <w:r>
+        <w:rPr>
+          <w:rFonts w:hint="cs"/>
+          <w:cs/>
+        </w:rPr>
+        <w:t xml:space="preserve"> </w:t>
+      </w:r>
+      <w:r>
+        <w:rPr>
+          <w:cs/>
+        </w:rPr>
+        <w:t>เป็นเทคนิคการโจมตีเว็บไซต์ที่แฮ็คเกอร์</w:t>
+      </w:r>
+      <w:r>
+        <w:rPr>
+          <w:rFonts w:hint="cs"/>
+          <w:cs/>
+        </w:rPr>
+        <w:t xml:space="preserve"> </w:t>
+      </w:r>
+      <w:r>
+        <w:rPr>
+          <w:cs/>
+        </w:rPr>
+        <w:t xml:space="preserve">นิยมใช้มากขึ้นเรื่อยๆ ซึ่งเป็นการโจมตีที่ใช้ประโยชน์จากความเชื่อของเว็บไซต์ที่มีต่อข้อมูล </w:t>
+      </w:r>
+      <w:r>
+        <w:t xml:space="preserve">Input </w:t>
+      </w:r>
+      <w:r>
+        <w:rPr>
+          <w:cs/>
+        </w:rPr>
+        <w:t>และเบราเซอร์จากผู้ใช้งาน กล่าวคือ เหยื่อจะถูกหลอกให้กระทำการบางอย่างบนเว็บไซต์ปกติทั่วไป ที่ก่อให้เกิดประโยชน์ต่อแฮ็คเกอร์ในนามของตัวเหยื่อเอง โดยที่ตัวเหยื่อไม่ต้องการกระทำหรือกระทำไปโดยไม่รู้ตัว</w:t>
+      </w:r>
+    </w:p>
+    <w:p>
+      <w:pPr>
+        <w:ind w:left="360" w:firstLine="360"/>
+      </w:pPr>
+      <w:r>
+        <w:rPr>
+          <w:cs/>
+        </w:rPr>
+        <w:t xml:space="preserve">การโจมตีแบบ </w:t>
+      </w:r>
+      <w:r>
+        <w:t xml:space="preserve">CSRF </w:t>
+      </w:r>
+      <w:r>
+        <w:rPr>
+          <w:cs/>
+        </w:rPr>
+        <w:t>จะใช้ “ตัวตน (</w:t>
+      </w:r>
+      <w:r>
+        <w:t>Identity</w:t>
+      </w:r>
+      <w:r>
+        <w:rPr>
+          <w:rFonts w:cs="Angsana New"/>
+          <w:cs/>
+        </w:rPr>
+        <w:t xml:space="preserve">)” </w:t>
+      </w:r>
+      <w:r>
+        <w:rPr>
+          <w:cs/>
+        </w:rPr>
+        <w:t>และ “สิทธิ์ (</w:t>
+      </w:r>
+      <w:r>
+        <w:t>Privilege</w:t>
+      </w:r>
+      <w:r>
+        <w:rPr>
+          <w:rFonts w:cs="Angsana New"/>
+          <w:cs/>
+        </w:rPr>
+        <w:t xml:space="preserve">)” </w:t>
+      </w:r>
+      <w:r>
+        <w:rPr>
+          <w:cs/>
+        </w:rPr>
+        <w:t xml:space="preserve">ของเหยื่อที่มีบนเว็บไซต์ ในการปลอมตัวเป็นเหยื่อและกระทำการหรือธุรกรรมไม่พึงประสงค์ แฮ็คเกอร์จะพยายามใช้ประโยชน์จากเหยื่อที่มี </w:t>
+      </w:r>
+      <w:r>
+        <w:t xml:space="preserve">Login Cookies </w:t>
+      </w:r>
+      <w:r>
+        <w:rPr>
+          <w:cs/>
+        </w:rPr>
+        <w:t>เก็บไว้ในเว็บเบราเซอร์</w:t>
+      </w:r>
+    </w:p>
+    <w:p>
+      <w:pPr>
+        <w:ind w:left="360" w:firstLine="360"/>
+      </w:pPr>
+      <w:r>
+        <w:rPr>
+          <w:rFonts w:hint="cs"/>
+          <w:cs/>
+        </w:rPr>
+        <w:t xml:space="preserve">วิธีป้องกัน คือ ฝั่ง </w:t>
+      </w:r>
+      <w:r>
+        <w:t xml:space="preserve">server </w:t>
+      </w:r>
+      <w:r>
+        <w:rPr>
+          <w:cs/>
+        </w:rPr>
+        <w:t xml:space="preserve">เปลี่ยนจากการใช้ </w:t>
+      </w:r>
+      <w:r>
+        <w:t xml:space="preserve">Cookies </w:t>
+      </w:r>
+      <w:r>
+        <w:rPr>
+          <w:cs/>
+        </w:rPr>
+        <w:t xml:space="preserve">ที่ทำ </w:t>
+      </w:r>
+      <w:r>
+        <w:t>Session</w:t>
+      </w:r>
+      <w:r>
+        <w:rPr>
+          <w:rFonts w:cs="Angsana New"/>
+          <w:cs/>
+        </w:rPr>
+        <w:t>-</w:t>
+      </w:r>
+      <w:r>
+        <w:t xml:space="preserve">tracking </w:t>
+      </w:r>
+      <w:r>
+        <w:rPr>
+          <w:cs/>
+        </w:rPr>
+        <w:t xml:space="preserve">มาเป็น </w:t>
+      </w:r>
+      <w:r>
+        <w:t xml:space="preserve">Session Token </w:t>
+      </w:r>
+      <w:r>
+        <w:rPr>
+          <w:cs/>
+        </w:rPr>
+        <w:t>ที่ถูกสร้างขึ้นแบบไดนามิกแทน ซึ่งช่วยให้แฮ็คเกอร์ขโมยเซสชันจากผู้ใช้ได้ยากยิ่งขึ้น</w:t>
+      </w:r>
+    </w:p>
+    <w:p>
+      <w:pPr>
+        <w:pStyle w:val="Heading2"/>
+        <w:numPr>
+          <w:ilvl w:val="1"/>
+          <w:numId w:val="1"/>
+        </w:numPr>
+      </w:pPr>
+      <w:r>
+        <w:t>Configuring custom cookie</w:t>
+      </w:r>
+      <w:r>
+        <w:rPr>
+          <w:rFonts w:cs="Angsana New"/>
+          <w:szCs w:val="26"/>
+          <w:cs/>
+        </w:rPr>
+        <w:t>/</w:t>
+      </w:r>
+      <w:r>
+        <w:t>header names</w:t>
+      </w:r>
+    </w:p>
+    <w:p>
+      <w:pPr>
+        <w:ind w:left="792" w:firstLine="648"/>
+      </w:pPr>
+      <w:r>
+        <w:rPr>
+          <w:rFonts w:hint="cs"/>
+          <w:cs/>
+        </w:rPr>
+        <w:t xml:space="preserve">ถ้าต้องการ </w:t>
+      </w:r>
+      <w:r>
+        <w:t xml:space="preserve">override </w:t>
+      </w:r>
+      <w:r>
+        <w:rPr>
+          <w:rFonts w:hint="cs"/>
+          <w:cs/>
+        </w:rPr>
+        <w:t xml:space="preserve">ค่า </w:t>
+      </w:r>
+      <w:r>
+        <w:t xml:space="preserve">default </w:t>
+      </w:r>
+      <w:r>
+        <w:rPr>
+          <w:rFonts w:hint="cs"/>
+          <w:cs/>
+        </w:rPr>
+        <w:t>ของ</w:t>
+      </w:r>
+      <w:r>
+        <w:t xml:space="preserve"> XSRF cookie </w:t>
+      </w:r>
+      <w:r>
+        <w:rPr>
+          <w:rFonts w:hint="cs"/>
+          <w:cs/>
+        </w:rPr>
+        <w:t xml:space="preserve">หรือ </w:t>
+      </w:r>
+      <w:r>
+        <w:t xml:space="preserve">header </w:t>
+      </w:r>
+      <w:r>
+        <w:rPr>
+          <w:rFonts w:hint="cs"/>
+          <w:cs/>
+        </w:rPr>
+        <w:t xml:space="preserve">ให้ใช้ </w:t>
+      </w:r>
+      <w:proofErr w:type="spellStart"/>
+      <w:r>
+        <w:t>HttpClientXsrfModule</w:t>
+      </w:r>
+      <w:proofErr w:type="spellEnd"/>
+      <w:r>
+        <w:rPr>
+          <w:rFonts w:cs="Angsana New"/>
+          <w:szCs w:val="22"/>
+          <w:cs/>
+        </w:rPr>
+        <w:t>.</w:t>
+      </w:r>
+      <w:proofErr w:type="spellStart"/>
+      <w:r>
+        <w:t>withConfig</w:t>
+      </w:r>
+      <w:proofErr w:type="spellEnd"/>
+      <w:r>
+        <w:rPr>
+          <w:rFonts w:cs="Angsana New"/>
+          <w:szCs w:val="22"/>
+          <w:cs/>
+        </w:rPr>
+        <w:t>()</w:t>
+      </w:r>
+    </w:p>
+    <w:p>
+      <w:pPr>
+        <w:ind w:left="720"/>
+      </w:pPr>
+      <w:r>
+        <w:rPr>
+          <w:noProof/>
+        </w:rPr>
+        <w:lastRenderedPageBreak/>
+        <w:drawing>
+          <wp:inline distT="0" distB="0" distL="0" distR="0" wp14:anchorId="77F75C93" wp14:editId="73F0C51E">
+            <wp:extent cx="5731510" cy="1564640"/>
+            <wp:effectExtent l="0" t="0" r="2540" b="0"/>
+            <wp:docPr id="20" name="Picture 20"/>
+            <wp:cNvGraphicFramePr>
+              <a:graphicFrameLocks xmlns:a="http://schemas.openxmlformats.org/drawingml/2006/main" noChangeAspect="1"/>
+            </wp:cNvGraphicFramePr>
+            <a:graphic xmlns:a="http://schemas.openxmlformats.org/drawingml/2006/main">
+              <a:graphicData uri="http://schemas.openxmlformats.org/drawingml/2006/picture">
+                <pic:pic xmlns:pic="http://schemas.openxmlformats.org/drawingml/2006/picture">
+                  <pic:nvPicPr>
+                    <pic:cNvPr id="1" name=""/>
+                    <pic:cNvPicPr/>
+                  </pic:nvPicPr>
+                  <pic:blipFill>
+                    <a:blip r:embed="rId28"/>
+                    <a:stretch>
+                      <a:fillRect/>
+                    </a:stretch>
+                  </pic:blipFill>
+                  <pic:spPr>
+                    <a:xfrm>
+                      <a:off x="0" y="0"/>
+                      <a:ext cx="5731510" cy="1564640"/>
+                    </a:xfrm>
+                    <a:prstGeom prst="rect">
+                      <a:avLst/>
+                    </a:prstGeom>
+                  </pic:spPr>
+                </pic:pic>
+              </a:graphicData>
+            </a:graphic>
+          </wp:inline>
+        </w:drawing>
+      </w:r>
+    </w:p>
+    <w:p>
+      <w:pPr>
+        <w:ind w:left="720"/>
+      </w:pPr>
+    </w:p>
+    <w:p>
+      <w:pPr>
+        <w:pStyle w:val="Heading1"/>
+        <w:numPr>
+          <w:ilvl w:val="0"/>
+          <w:numId w:val="1"/>
+        </w:numPr>
+      </w:pPr>
+      <w:r>
+        <w:t>Testing HTTP requests</w:t>
+      </w:r>
+    </w:p>
+    <w:p>
+      <w:pPr>
+        <w:pStyle w:val="Heading2"/>
+        <w:numPr>
+          <w:ilvl w:val="1"/>
+          <w:numId w:val="1"/>
+        </w:numPr>
+      </w:pPr>
+      <w:r>
+        <w:t>Mocking philosophy</w:t>
+      </w:r>
+    </w:p>
+    <w:p>
+      <w:pPr>
+        <w:ind w:left="720" w:firstLine="360"/>
+        <w:rPr>
+          <w:cs/>
+        </w:rPr>
+      </w:pPr>
+      <w:r>
+        <w:t>Angular</w:t>
+      </w:r>
+      <w:r>
+        <w:rPr>
+          <w:rFonts w:cs="Angsana New"/>
+          <w:szCs w:val="22"/>
+          <w:cs/>
+        </w:rPr>
+        <w:t>’</w:t>
+      </w:r>
+      <w:r>
+        <w:t xml:space="preserve">s HTTP testing library </w:t>
+      </w:r>
+      <w:r>
+        <w:rPr>
+          <w:rFonts w:hint="cs"/>
+          <w:cs/>
+        </w:rPr>
+        <w:t xml:space="preserve">คือ การออกแบบ </w:t>
+      </w:r>
+      <w:r>
+        <w:t xml:space="preserve">pattern </w:t>
+      </w:r>
+      <w:r>
+        <w:rPr>
+          <w:rFonts w:hint="cs"/>
+          <w:cs/>
+        </w:rPr>
+        <w:t xml:space="preserve">การทดสอบ โดยการ </w:t>
+      </w:r>
+      <w:r>
+        <w:t xml:space="preserve">execute code </w:t>
+      </w:r>
+      <w:r>
+        <w:rPr>
+          <w:rFonts w:hint="cs"/>
+          <w:cs/>
+        </w:rPr>
+        <w:t xml:space="preserve">และทำ </w:t>
+      </w:r>
+      <w:r>
+        <w:t xml:space="preserve">request </w:t>
+      </w:r>
+      <w:r>
+        <w:rPr>
+          <w:rFonts w:hint="cs"/>
+          <w:cs/>
+        </w:rPr>
+        <w:t>อันดับแรก และทดสอบ</w:t>
+      </w:r>
+      <w:r>
+        <w:rPr>
+          <w:rFonts w:hint="cs"/>
+          <w:cs/>
+        </w:rPr>
+        <w:t xml:space="preserve">ว่ามีการทำ </w:t>
+      </w:r>
+      <w:r>
+        <w:t>request</w:t>
+      </w:r>
+      <w:r>
+        <w:rPr>
+          <w:rFonts w:hint="cs"/>
+          <w:cs/>
+        </w:rPr>
+        <w:t xml:space="preserve"> หรือไม่ ยืนยัน </w:t>
+      </w:r>
+      <w:r>
+        <w:t xml:space="preserve">request </w:t>
+      </w:r>
+      <w:r>
+        <w:rPr>
+          <w:rFonts w:hint="cs"/>
+          <w:cs/>
+        </w:rPr>
+        <w:t xml:space="preserve">เหล่านั้น และทำการ </w:t>
+      </w:r>
+      <w:r>
+        <w:t xml:space="preserve">flushing </w:t>
+      </w:r>
+      <w:r>
+        <w:rPr>
+          <w:rFonts w:hint="cs"/>
+          <w:cs/>
+        </w:rPr>
+        <w:t xml:space="preserve">แต่ละ </w:t>
+      </w:r>
+      <w:r>
+        <w:t xml:space="preserve">request </w:t>
+      </w:r>
+      <w:r>
+        <w:rPr>
+          <w:rFonts w:hint="cs"/>
+          <w:cs/>
+        </w:rPr>
+        <w:t xml:space="preserve">สุดท้ายการทดสอบสามารถยืนยัน </w:t>
+      </w:r>
+      <w:r>
+        <w:t xml:space="preserve">application </w:t>
+      </w:r>
+      <w:r>
+        <w:rPr>
+          <w:rFonts w:hint="cs"/>
+          <w:cs/>
+        </w:rPr>
+        <w:t xml:space="preserve">ไม่ทำ </w:t>
+      </w:r>
+      <w:r>
+        <w:t xml:space="preserve">requests </w:t>
+      </w:r>
+      <w:r>
+        <w:rPr>
+          <w:rFonts w:hint="cs"/>
+          <w:cs/>
+        </w:rPr>
+        <w:t>ที่ไม่คาดคิด</w:t>
+      </w:r>
+    </w:p>
+    <w:p>
+      <w:pPr>
+        <w:pStyle w:val="Heading2"/>
+        <w:numPr>
+          <w:ilvl w:val="1"/>
+          <w:numId w:val="1"/>
+        </w:numPr>
+      </w:pPr>
+      <w:r>
+        <w:t>Setup</w:t>
+      </w:r>
+    </w:p>
+    <w:p>
+      <w:pPr>
+        <w:ind w:left="720" w:firstLine="360"/>
+      </w:pPr>
+      <w:r>
+        <w:rPr>
+          <w:rFonts w:hint="cs"/>
+          <w:cs/>
+        </w:rPr>
+        <w:t>การเริ่ม</w:t>
+      </w:r>
+      <w:r>
+        <w:t xml:space="preserve"> test request </w:t>
+      </w:r>
+      <w:proofErr w:type="spellStart"/>
+      <w:r>
+        <w:t>HttpClient</w:t>
+      </w:r>
+      <w:proofErr w:type="spellEnd"/>
+      <w:r>
+        <w:t xml:space="preserve"> </w:t>
+      </w:r>
+      <w:r>
+        <w:rPr>
+          <w:rFonts w:hint="cs"/>
+          <w:cs/>
+        </w:rPr>
+        <w:t xml:space="preserve">เราต้อง </w:t>
+      </w:r>
+      <w:r>
+        <w:t xml:space="preserve">import </w:t>
+      </w:r>
+      <w:proofErr w:type="spellStart"/>
+      <w:r>
+        <w:t>HttpClientTestingModule</w:t>
+      </w:r>
+      <w:proofErr w:type="spellEnd"/>
+      <w:r>
+        <w:t xml:space="preserve"> </w:t>
+      </w:r>
+      <w:r>
+        <w:rPr>
+          <w:rFonts w:hint="cs"/>
+          <w:cs/>
+        </w:rPr>
+        <w:t xml:space="preserve">และเพิ่มลงใน </w:t>
+      </w:r>
+      <w:bookmarkStart w:id="0" w:name="_GoBack"/>
+      <w:bookmarkEnd w:id="0"/>
+      <w:proofErr w:type="spellStart"/>
+      <w:r>
+        <w:t>TestBed</w:t>
+      </w:r>
+      <w:proofErr w:type="spellEnd"/>
+    </w:p>
+    <w:p>
+      <w:pPr>
+        <w:ind w:left="720"/>
+      </w:pPr>
+      <w:r>
+        <w:rPr>
+          <w:noProof/>
+        </w:rPr>
+        <w:drawing>
+          <wp:inline distT="0" distB="0" distL="0" distR="0" wp14:anchorId="4CC64DB8" wp14:editId="52A007CC">
+            <wp:extent cx="5731510" cy="2110105"/>
+            <wp:effectExtent l="0" t="0" r="2540" b="4445"/>
+            <wp:docPr id="19" name="Picture 19"/>
+            <wp:cNvGraphicFramePr>
+              <a:graphicFrameLocks xmlns:a="http://schemas.openxmlformats.org/drawingml/2006/main" noChangeAspect="1"/>
+            </wp:cNvGraphicFramePr>
+            <a:graphic xmlns:a="http://schemas.openxmlformats.org/drawingml/2006/main">
+              <a:graphicData uri="http://schemas.openxmlformats.org/drawingml/2006/picture">
+                <pic:pic xmlns:pic="http://schemas.openxmlformats.org/drawingml/2006/picture">
+                  <pic:nvPicPr>
+                    <pic:cNvPr id="1" name=""/>
+                    <pic:cNvPicPr/>
+                  </pic:nvPicPr>
+                  <pic:blipFill>
+                    <a:blip r:embed="rId29"/>
+                    <a:stretch>
+                      <a:fillRect/>
+                    </a:stretch>
+                  </pic:blipFill>
+                  <pic:spPr>
+                    <a:xfrm>
+                      <a:off x="0" y="0"/>
                       <a:ext cx="5731510" cy="2110105"/>
                     </a:xfrm>
                     <a:prstGeom prst="rect">
@@ -2113,13 +3415,443 @@
           <w:ilvl w:val="1"/>
           <w:numId w:val="1"/>
         </w:numPr>
-        <w:rPr>
-          <w:rFonts w:hint="cs"/>
-          <w:cs/>
-        </w:rPr>
       </w:pPr>
       <w:r>
         <w:t>Expecting and answering requests</w:t>
+      </w:r>
+    </w:p>
+    <w:p>
+      <w:pPr>
+        <w:ind w:left="720"/>
+      </w:pPr>
+      <w:r>
+        <w:rPr>
+          <w:rFonts w:hint="cs"/>
+          <w:cs/>
+        </w:rPr>
+        <w:t xml:space="preserve">หลังจากติดตั้ง </w:t>
+      </w:r>
+      <w:r>
+        <w:t xml:space="preserve">mock </w:t>
+      </w:r>
+      <w:r>
+        <w:rPr>
+          <w:rFonts w:hint="cs"/>
+          <w:cs/>
+        </w:rPr>
+        <w:t xml:space="preserve">ผ่านทาง </w:t>
+      </w:r>
+      <w:r>
+        <w:t xml:space="preserve">Module </w:t>
+      </w:r>
+      <w:r>
+        <w:rPr>
+          <w:rFonts w:hint="cs"/>
+          <w:cs/>
+        </w:rPr>
+        <w:t xml:space="preserve">แล้ว เราสามารถทดสอบโดยตัวอย่างจะทำการ </w:t>
+      </w:r>
+      <w:r>
+        <w:t xml:space="preserve">Inject </w:t>
+      </w:r>
+      <w:proofErr w:type="spellStart"/>
+      <w:r>
+        <w:t>HttpClient</w:t>
+      </w:r>
+      <w:proofErr w:type="spellEnd"/>
+      <w:r>
+        <w:t xml:space="preserve"> </w:t>
+      </w:r>
+      <w:r>
+        <w:rPr>
+          <w:rFonts w:hint="cs"/>
+          <w:cs/>
+        </w:rPr>
+        <w:t xml:space="preserve">เข้าไปใน </w:t>
+      </w:r>
+      <w:r>
+        <w:t xml:space="preserve">test </w:t>
+      </w:r>
+      <w:r>
+        <w:rPr>
+          <w:rFonts w:hint="cs"/>
+          <w:cs/>
+        </w:rPr>
+        <w:t xml:space="preserve">และเรียก </w:t>
+      </w:r>
+      <w:proofErr w:type="spellStart"/>
+      <w:r>
+        <w:t>HttpTestingController</w:t>
+      </w:r>
+      <w:proofErr w:type="spellEnd"/>
+    </w:p>
+    <w:p>
+      <w:pPr>
+        <w:ind w:left="720"/>
+      </w:pPr>
+      <w:r>
+        <w:rPr>
+          <w:noProof/>
+        </w:rPr>
+        <w:lastRenderedPageBreak/>
+        <w:drawing>
+          <wp:inline distT="0" distB="0" distL="0" distR="0" wp14:anchorId="6290BAF8" wp14:editId="458C17BE">
+            <wp:extent cx="5731510" cy="4076700"/>
+            <wp:effectExtent l="0" t="0" r="2540" b="0"/>
+            <wp:docPr id="33" name="Picture 33"/>
+            <wp:cNvGraphicFramePr>
+              <a:graphicFrameLocks xmlns:a="http://schemas.openxmlformats.org/drawingml/2006/main" noChangeAspect="1"/>
+            </wp:cNvGraphicFramePr>
+            <a:graphic xmlns:a="http://schemas.openxmlformats.org/drawingml/2006/main">
+              <a:graphicData uri="http://schemas.openxmlformats.org/drawingml/2006/picture">
+                <pic:pic xmlns:pic="http://schemas.openxmlformats.org/drawingml/2006/picture">
+                  <pic:nvPicPr>
+                    <pic:cNvPr id="1" name=""/>
+                    <pic:cNvPicPr/>
+                  </pic:nvPicPr>
+                  <pic:blipFill>
+                    <a:blip r:embed="rId30"/>
+                    <a:stretch>
+                      <a:fillRect/>
+                    </a:stretch>
+                  </pic:blipFill>
+                  <pic:spPr>
+                    <a:xfrm>
+                      <a:off x="0" y="0"/>
+                      <a:ext cx="5731510" cy="4076700"/>
+                    </a:xfrm>
+                    <a:prstGeom prst="rect">
+                      <a:avLst/>
+                    </a:prstGeom>
+                  </pic:spPr>
+                </pic:pic>
+              </a:graphicData>
+            </a:graphic>
+          </wp:inline>
+        </w:drawing>
+      </w:r>
+    </w:p>
+    <w:p>
+      <w:pPr>
+        <w:ind w:left="720"/>
+      </w:pPr>
+      <w:r>
+        <w:rPr>
+          <w:rFonts w:hint="cs"/>
+          <w:cs/>
+        </w:rPr>
+        <w:t xml:space="preserve">ในขั้นตอนสุดท้าย เราสามารถยืนยันว่าไม่เหลือ </w:t>
+      </w:r>
+      <w:r>
+        <w:t xml:space="preserve">request </w:t>
+      </w:r>
+      <w:r>
+        <w:rPr>
+          <w:rFonts w:hint="cs"/>
+          <w:cs/>
+        </w:rPr>
+        <w:t xml:space="preserve">แล้ว เราแค่ย้ายมันเข้าไปใน </w:t>
+      </w:r>
+      <w:proofErr w:type="spellStart"/>
+      <w:r>
+        <w:t>afterEach</w:t>
+      </w:r>
+      <w:proofErr w:type="spellEnd"/>
+      <w:r>
+        <w:rPr>
+          <w:rFonts w:cs="Angsana New"/>
+          <w:szCs w:val="22"/>
+          <w:cs/>
+        </w:rPr>
+        <w:t>()</w:t>
+      </w:r>
+    </w:p>
+    <w:p>
+      <w:pPr>
+        <w:ind w:left="720"/>
+      </w:pPr>
+      <w:r>
+        <w:rPr>
+          <w:noProof/>
+        </w:rPr>
+        <w:drawing>
+          <wp:inline distT="0" distB="0" distL="0" distR="0" wp14:anchorId="79E72C57" wp14:editId="197DED86">
+            <wp:extent cx="5731510" cy="830580"/>
+            <wp:effectExtent l="0" t="0" r="2540" b="7620"/>
+            <wp:docPr id="34" name="Picture 34"/>
+            <wp:cNvGraphicFramePr>
+              <a:graphicFrameLocks xmlns:a="http://schemas.openxmlformats.org/drawingml/2006/main" noChangeAspect="1"/>
+            </wp:cNvGraphicFramePr>
+            <a:graphic xmlns:a="http://schemas.openxmlformats.org/drawingml/2006/main">
+              <a:graphicData uri="http://schemas.openxmlformats.org/drawingml/2006/picture">
+                <pic:pic xmlns:pic="http://schemas.openxmlformats.org/drawingml/2006/picture">
+                  <pic:nvPicPr>
+                    <pic:cNvPr id="1" name=""/>
+                    <pic:cNvPicPr/>
+                  </pic:nvPicPr>
+                  <pic:blipFill>
+                    <a:blip r:embed="rId31"/>
+                    <a:stretch>
+                      <a:fillRect/>
+                    </a:stretch>
+                  </pic:blipFill>
+                  <pic:spPr>
+                    <a:xfrm>
+                      <a:off x="0" y="0"/>
+                      <a:ext cx="5731510" cy="830580"/>
+                    </a:xfrm>
+                    <a:prstGeom prst="rect">
+                      <a:avLst/>
+                    </a:prstGeom>
+                  </pic:spPr>
+                </pic:pic>
+              </a:graphicData>
+            </a:graphic>
+          </wp:inline>
+        </w:drawing>
+      </w:r>
+    </w:p>
+    <w:p>
+      <w:pPr>
+        <w:pStyle w:val="Heading4"/>
+        <w:numPr>
+          <w:ilvl w:val="0"/>
+          <w:numId w:val="2"/>
+        </w:numPr>
+      </w:pPr>
+      <w:r>
+        <w:t>Custom request expectations</w:t>
+      </w:r>
+    </w:p>
+    <w:p>
+      <w:pPr>
+        <w:ind w:left="1080" w:firstLine="360"/>
+      </w:pPr>
+      <w:r>
+        <w:rPr>
+          <w:rFonts w:hint="cs"/>
+          <w:cs/>
+        </w:rPr>
+        <w:t xml:space="preserve">ถ้าการการจับคู่ </w:t>
+      </w:r>
+      <w:r>
+        <w:t xml:space="preserve">URL </w:t>
+      </w:r>
+      <w:r>
+        <w:rPr>
+          <w:rFonts w:hint="cs"/>
+          <w:cs/>
+        </w:rPr>
+        <w:t xml:space="preserve">ยังไม่เพียงพอ เราสามารถใช้ </w:t>
+      </w:r>
+      <w:r>
+        <w:t xml:space="preserve">function </w:t>
+      </w:r>
+      <w:r>
+        <w:rPr>
+          <w:rFonts w:hint="cs"/>
+          <w:cs/>
+        </w:rPr>
+        <w:t xml:space="preserve">ของเราได้ โดยในตัวอย่าง เราสามารถมองหา </w:t>
+      </w:r>
+      <w:r>
+        <w:t xml:space="preserve">request </w:t>
+      </w:r>
+      <w:r>
+        <w:rPr>
+          <w:rFonts w:hint="cs"/>
+          <w:cs/>
+        </w:rPr>
+        <w:t xml:space="preserve">ที่มี </w:t>
+      </w:r>
+      <w:r>
+        <w:t xml:space="preserve">Authorization </w:t>
+      </w:r>
+      <w:r>
+        <w:rPr>
+          <w:rFonts w:hint="cs"/>
+          <w:cs/>
+        </w:rPr>
+        <w:t xml:space="preserve">ใน </w:t>
+      </w:r>
+      <w:r>
+        <w:t>header</w:t>
+      </w:r>
+    </w:p>
+    <w:p>
+      <w:pPr>
+        <w:ind w:firstLine="720"/>
+      </w:pPr>
+      <w:r>
+        <w:rPr>
+          <w:noProof/>
+        </w:rPr>
+        <w:drawing>
+          <wp:inline distT="0" distB="0" distL="0" distR="0" wp14:anchorId="3F7F1B41" wp14:editId="2A89D81B">
+            <wp:extent cx="5731510" cy="887730"/>
+            <wp:effectExtent l="0" t="0" r="2540" b="7620"/>
+            <wp:docPr id="37" name="Picture 37"/>
+            <wp:cNvGraphicFramePr>
+              <a:graphicFrameLocks xmlns:a="http://schemas.openxmlformats.org/drawingml/2006/main" noChangeAspect="1"/>
+            </wp:cNvGraphicFramePr>
+            <a:graphic xmlns:a="http://schemas.openxmlformats.org/drawingml/2006/main">
+              <a:graphicData uri="http://schemas.openxmlformats.org/drawingml/2006/picture">
+                <pic:pic xmlns:pic="http://schemas.openxmlformats.org/drawingml/2006/picture">
+                  <pic:nvPicPr>
+                    <pic:cNvPr id="1" name=""/>
+                    <pic:cNvPicPr/>
+                  </pic:nvPicPr>
+                  <pic:blipFill>
+                    <a:blip r:embed="rId32"/>
+                    <a:stretch>
+                      <a:fillRect/>
+                    </a:stretch>
+                  </pic:blipFill>
+                  <pic:spPr>
+                    <a:xfrm>
+                      <a:off x="0" y="0"/>
+                      <a:ext cx="5731510" cy="887730"/>
+                    </a:xfrm>
+                    <a:prstGeom prst="rect">
+                      <a:avLst/>
+                    </a:prstGeom>
+                  </pic:spPr>
+                </pic:pic>
+              </a:graphicData>
+            </a:graphic>
+          </wp:inline>
+        </w:drawing>
+      </w:r>
+    </w:p>
+    <w:p>
+      <w:pPr>
+        <w:pStyle w:val="Heading4"/>
+        <w:numPr>
+          <w:ilvl w:val="0"/>
+          <w:numId w:val="2"/>
+        </w:numPr>
+      </w:pPr>
+      <w:r>
+        <w:t>Handling more than one request</w:t>
+      </w:r>
+    </w:p>
+    <w:p>
+      <w:pPr>
+        <w:ind w:left="1080" w:firstLine="360"/>
+      </w:pPr>
+      <w:r>
+        <w:rPr>
+          <w:rFonts w:hint="cs"/>
+          <w:cs/>
+        </w:rPr>
+        <w:t xml:space="preserve">ถ้าต้องการ </w:t>
+      </w:r>
+      <w:r>
+        <w:t xml:space="preserve">respond </w:t>
+      </w:r>
+      <w:r>
+        <w:rPr>
+          <w:rFonts w:hint="cs"/>
+          <w:cs/>
+        </w:rPr>
+        <w:t xml:space="preserve">ที่ </w:t>
+      </w:r>
+      <w:r>
+        <w:t xml:space="preserve">request </w:t>
+      </w:r>
+      <w:r>
+        <w:rPr>
+          <w:rFonts w:hint="cs"/>
+          <w:cs/>
+        </w:rPr>
+        <w:t xml:space="preserve">ซ้ำๆ ในการ </w:t>
+      </w:r>
+      <w:r>
+        <w:t xml:space="preserve">test </w:t>
+      </w:r>
+      <w:r>
+        <w:rPr>
+          <w:rFonts w:hint="cs"/>
+          <w:cs/>
+        </w:rPr>
+        <w:t xml:space="preserve">เราสามารถใช้ </w:t>
+      </w:r>
+      <w:r>
+        <w:t>match</w:t>
+      </w:r>
+      <w:r>
+        <w:rPr>
+          <w:rFonts w:cs="Angsana New"/>
+          <w:szCs w:val="22"/>
+          <w:cs/>
+        </w:rPr>
+        <w:t xml:space="preserve">() </w:t>
+      </w:r>
+      <w:r>
+        <w:rPr>
+          <w:rFonts w:hint="cs"/>
+          <w:cs/>
+        </w:rPr>
+        <w:t xml:space="preserve">แทน </w:t>
+      </w:r>
+      <w:proofErr w:type="spellStart"/>
+      <w:r>
+        <w:t>expectOne</w:t>
+      </w:r>
+      <w:proofErr w:type="spellEnd"/>
+      <w:r>
+        <w:rPr>
+          <w:rFonts w:cs="Angsana New"/>
+          <w:szCs w:val="22"/>
+          <w:cs/>
+        </w:rPr>
+        <w:t>()</w:t>
+      </w:r>
+    </w:p>
+    <w:p>
+      <w:pPr>
+        <w:ind w:left="720"/>
+      </w:pPr>
+      <w:r>
+        <w:rPr>
+          <w:noProof/>
+        </w:rPr>
+        <w:lastRenderedPageBreak/>
+        <w:drawing>
+          <wp:inline distT="0" distB="0" distL="0" distR="0" wp14:anchorId="541A9ED1" wp14:editId="67C74F23">
+            <wp:extent cx="5731510" cy="1043305"/>
+            <wp:effectExtent l="0" t="0" r="2540" b="4445"/>
+            <wp:docPr id="38" name="Picture 38"/>
+            <wp:cNvGraphicFramePr>
+              <a:graphicFrameLocks xmlns:a="http://schemas.openxmlformats.org/drawingml/2006/main" noChangeAspect="1"/>
+            </wp:cNvGraphicFramePr>
+            <a:graphic xmlns:a="http://schemas.openxmlformats.org/drawingml/2006/main">
+              <a:graphicData uri="http://schemas.openxmlformats.org/drawingml/2006/picture">
+                <pic:pic xmlns:pic="http://schemas.openxmlformats.org/drawingml/2006/picture">
+                  <pic:nvPicPr>
+                    <pic:cNvPr id="1" name=""/>
+                    <pic:cNvPicPr/>
+                  </pic:nvPicPr>
+                  <pic:blipFill>
+                    <a:blip r:embed="rId33"/>
+                    <a:stretch>
+                      <a:fillRect/>
+                    </a:stretch>
+                  </pic:blipFill>
+                  <pic:spPr>
+                    <a:xfrm>
+                      <a:off x="0" y="0"/>
+                      <a:ext cx="5731510" cy="1043305"/>
+                    </a:xfrm>
+                    <a:prstGeom prst="rect">
+                      <a:avLst/>
+                    </a:prstGeom>
+                  </pic:spPr>
+                </pic:pic>
+              </a:graphicData>
+            </a:graphic>
+          </wp:inline>
+        </w:drawing>
       </w:r>
     </w:p>
     <w:sectPr>
@@ -2135,6 +3867,119 @@
 <file path=word/numbering.xml><?xml version="1.0" encoding="utf-8"?>
 <w:numbering xmlns:wpc="http://schemas.microsoft.com/office/word/2010/wordprocessingCanvas" xmlns:cx="http://schemas.microsoft.com/office/drawing/2014/chartex" xmlns:cx1="http://schemas.microsoft.com/office/drawing/2015/9/8/chartex" xmlns:cx2="http://schemas.microsoft.com/office/drawing/2015/10/21/chartex" xmlns:cx3="http://schemas.microsoft.com/office/drawing/2016/5/9/chartex" xmlns:cx4="http://schemas.microsoft.com/office/drawing/2016/5/10/chartex" xmlns:cx5="http://schemas.microsoft.com/office/drawing/2016/5/11/chartex" xmlns:cx6="http://schemas.microsoft.com/office/drawing/2016/5/12/chartex" xmlns:cx7="http://schemas.microsoft.com/office/drawing/2016/5/13/chartex" xmlns:cx8="http://schemas.microsoft.com/office/drawing/2016/5/14/chartex" xmlns:mc="http://schemas.openxmlformats.org/markup-compatibility/2006" xmlns:aink="http://schemas.microsoft.com/office/drawing/2016/ink" xmlns:am3d="http://schemas.microsoft.com/office/drawing/2017/model3d" xmlns:o="urn:schemas-microsoft-com:office:office" xmlns:r="http://schemas.openxmlformats.org/officeDocument/2006/relationships" xmlns:m="http://schemas.openxmlformats.org/officeDocument/2006/math" xmlns:v="urn:schemas-microsoft-com:vml" xmlns:wp14="http://schemas.microsoft.com/office/word/2010/wordprocessingDrawing" xmlns:wp="http://schemas.openxmlformats.org/drawingml/2006/wordprocessingDrawing" xmlns:w10="urn:schemas-microsoft-com:office:word" xmlns:w="http://schemas.openxmlformats.org/wordprocessingml/2006/main" xmlns:w14="http://schemas.microsoft.com/office/word/2010/wordml" xmlns:w15="http://schemas.microsoft.com/office/word/2012/wordml" xmlns:w16cid="http://schemas.microsoft.com/office/word/2016/wordml/cid" xmlns:w16se="http://schemas.microsoft.com/office/word/2015/wordml/symex" xmlns:wpg="http://schemas.microsoft.com/office/word/2010/wordprocessingGroup" xmlns:wpi="http://schemas.microsoft.com/office/word/2010/wordprocessingInk" xmlns:wne="http://schemas.microsoft.com/office/word/2006/wordml" xmlns:wps="http://schemas.microsoft.com/office/word/2010/wordprocessingShape" mc:Ignorable="w14 w15 w16se w16cid wp14">
   <w:abstractNum w:abstractNumId="0" w15:restartNumberingAfterBreak="0">
+    <w:nsid w:val="27AF1EAF"/>
+    <w:multiLevelType w:val="hybridMultilevel"/>
+    <w:tmpl w:val="FB127D66"/>
+    <w:lvl w:ilvl="0" w:tplc="04090001">
+      <w:start w:val="1"/>
+      <w:numFmt w:val="bullet"/>
+      <w:lvlText w:val=""/>
+      <w:lvlJc w:val="left"/>
+      <w:pPr>
+        <w:ind w:left="1440" w:hanging="360"/>
+      </w:pPr>
+      <w:rPr>
+        <w:rFonts w:ascii="Symbol" w:hAnsi="Symbol" w:hint="default"/>
+      </w:rPr>
+    </w:lvl>
+    <w:lvl w:ilvl="1" w:tplc="04090003" w:tentative="1">
+      <w:start w:val="1"/>
+      <w:numFmt w:val="bullet"/>
+      <w:lvlText w:val="o"/>
+      <w:lvlJc w:val="left"/>
+      <w:pPr>
+        <w:ind w:left="2160" w:hanging="360"/>
+      </w:pPr>
+      <w:rPr>
+        <w:rFonts w:ascii="Courier New" w:hAnsi="Courier New" w:cs="Courier New" w:hint="default"/>
+      </w:rPr>
+    </w:lvl>
+    <w:lvl w:ilvl="2" w:tplc="04090005" w:tentative="1">
+      <w:start w:val="1"/>
+      <w:numFmt w:val="bullet"/>
+      <w:lvlText w:val=""/>
+      <w:lvlJc w:val="left"/>
+      <w:pPr>
+        <w:ind w:left="2880" w:hanging="360"/>
+      </w:pPr>
+      <w:rPr>
+        <w:rFonts w:ascii="Wingdings" w:hAnsi="Wingdings" w:hint="default"/>
+      </w:rPr>
+    </w:lvl>
+    <w:lvl w:ilvl="3" w:tplc="04090001" w:tentative="1">
+      <w:start w:val="1"/>
+      <w:numFmt w:val="bullet"/>
+      <w:lvlText w:val=""/>
+      <w:lvlJc w:val="left"/>
+      <w:pPr>
+        <w:ind w:left="3600" w:hanging="360"/>
+      </w:pPr>
+      <w:rPr>
+        <w:rFonts w:ascii="Symbol" w:hAnsi="Symbol" w:hint="default"/>
+      </w:rPr>
+    </w:lvl>
+    <w:lvl w:ilvl="4" w:tplc="04090003" w:tentative="1">
+      <w:start w:val="1"/>
+      <w:numFmt w:val="bullet"/>
+      <w:lvlText w:val="o"/>
+      <w:lvlJc w:val="left"/>
+      <w:pPr>
+        <w:ind w:left="4320" w:hanging="360"/>
+      </w:pPr>
+      <w:rPr>
+        <w:rFonts w:ascii="Courier New" w:hAnsi="Courier New" w:cs="Courier New" w:hint="default"/>
+      </w:rPr>
+    </w:lvl>
+    <w:lvl w:ilvl="5" w:tplc="04090005" w:tentative="1">
+      <w:start w:val="1"/>
+      <w:numFmt w:val="bullet"/>
+      <w:lvlText w:val=""/>
+      <w:lvlJc w:val="left"/>
+      <w:pPr>
+        <w:ind w:left="5040" w:hanging="360"/>
+      </w:pPr>
+      <w:rPr>
+        <w:rFonts w:ascii="Wingdings" w:hAnsi="Wingdings" w:hint="default"/>
+      </w:rPr>
+    </w:lvl>
+    <w:lvl w:ilvl="6" w:tplc="04090001" w:tentative="1">
+      <w:start w:val="1"/>
+      <w:numFmt w:val="bullet"/>
+      <w:lvlText w:val=""/>
+      <w:lvlJc w:val="left"/>
+      <w:pPr>
+        <w:ind w:left="5760" w:hanging="360"/>
+      </w:pPr>
+      <w:rPr>
+        <w:rFonts w:ascii="Symbol" w:hAnsi="Symbol" w:hint="default"/>
+      </w:rPr>
+    </w:lvl>
+    <w:lvl w:ilvl="7" w:tplc="04090003" w:tentative="1">
+      <w:start w:val="1"/>
+      <w:numFmt w:val="bullet"/>
+      <w:lvlText w:val="o"/>
+      <w:lvlJc w:val="left"/>
+      <w:pPr>
+        <w:ind w:left="6480" w:hanging="360"/>
+      </w:pPr>
+      <w:rPr>
+        <w:rFonts w:ascii="Courier New" w:hAnsi="Courier New" w:cs="Courier New" w:hint="default"/>
+      </w:rPr>
+    </w:lvl>
+    <w:lvl w:ilvl="8" w:tplc="04090005" w:tentative="1">
+      <w:start w:val="1"/>
+      <w:numFmt w:val="bullet"/>
+      <w:lvlText w:val=""/>
+      <w:lvlJc w:val="left"/>
+      <w:pPr>
+        <w:ind w:left="7200" w:hanging="360"/>
+      </w:pPr>
+      <w:rPr>
+        <w:rFonts w:ascii="Wingdings" w:hAnsi="Wingdings" w:hint="default"/>
+      </w:rPr>
+    </w:lvl>
+  </w:abstractNum>
+  <w:abstractNum w:abstractNumId="1" w15:restartNumberingAfterBreak="0">
     <w:nsid w:val="778C0A9A"/>
     <w:multiLevelType w:val="multilevel"/>
     <w:tmpl w:val="0409001F"/>
@@ -2221,6 +4066,9 @@
     </w:lvl>
   </w:abstractNum>
   <w:num w:numId="1">
+    <w:abstractNumId w:val="1"/>
+  </w:num>
+  <w:num w:numId="2">
     <w:abstractNumId w:val="0"/>
   </w:num>
 </w:numbering>
@@ -2693,6 +4541,28 @@
       <w:szCs w:val="30"/>
     </w:rPr>
   </w:style>
+  <w:style w:type="paragraph" w:styleId="Heading4">
+    <w:name w:val="heading 4"/>
+    <w:basedOn w:val="Normal"/>
+    <w:next w:val="Normal"/>
+    <w:link w:val="Heading4Char"/>
+    <w:uiPriority w:val="9"/>
+    <w:unhideWhenUsed/>
+    <w:qFormat/>
+    <w:rsid w:val="002201F6"/>
+    <w:pPr>
+      <w:keepNext/>
+      <w:keepLines/>
+      <w:spacing w:before="40" w:after="0"/>
+      <w:outlineLvl w:val="3"/>
+    </w:pPr>
+    <w:rPr>
+      <w:rFonts w:asciiTheme="majorHAnsi" w:eastAsiaTheme="majorEastAsia" w:hAnsiTheme="majorHAnsi" w:cstheme="majorBidi"/>
+      <w:i/>
+      <w:iCs/>
+      <w:color w:val="2F5496" w:themeColor="accent1" w:themeShade="BF"/>
+    </w:rPr>
+  </w:style>
   <w:style w:type="character" w:default="1" w:styleId="DefaultParagraphFont">
     <w:name w:val="Default Paragraph Font"/>
     <w:uiPriority w:val="1"/>
@@ -2791,6 +4661,20 @@
       <w:color w:val="1F3763" w:themeColor="accent1" w:themeShade="7F"/>
       <w:sz w:val="24"/>
       <w:szCs w:val="30"/>
+    </w:rPr>
+  </w:style>
+  <w:style w:type="character" w:customStyle="1" w:styleId="Heading4Char">
+    <w:name w:val="Heading 4 Char"/>
+    <w:basedOn w:val="DefaultParagraphFont"/>
+    <w:link w:val="Heading4"/>
+    <w:uiPriority w:val="9"/>
+    <w:rsid w:val="002201F6"/>
+    <w:rPr>
+      <w:rFonts w:asciiTheme="majorHAnsi" w:eastAsiaTheme="majorEastAsia" w:hAnsiTheme="majorHAnsi" w:cstheme="majorBidi"/>
+      <w:i/>
+      <w:iCs/>
+      <w:color w:val="2F5496" w:themeColor="accent1" w:themeShade="BF"/>
+      <w:szCs w:val="32"/>
     </w:rPr>
   </w:style>
 </w:styles>
@@ -3062,7 +4946,7 @@
 </file>
 
 <file path=customXml/itemProps1.xml><?xml version="1.0" encoding="utf-8"?>
-<ds:datastoreItem xmlns:ds="http://schemas.openxmlformats.org/officeDocument/2006/customXml" ds:itemID="{31080F7A-ABB8-46FD-AD88-9988698C8F4E}">
+<ds:datastoreItem xmlns:ds="http://schemas.openxmlformats.org/officeDocument/2006/customXml" ds:itemID="{146796CA-8219-432A-AF32-446F6DB96DE0}">
   <ds:schemaRefs>
     <ds:schemaRef ds:uri="http://schemas.openxmlformats.org/officeDocument/2006/bibliography"/>
   </ds:schemaRefs>
